--- a/documentation/projman/Minutes of the meeting/Minutes of the meeting April 3.docx
+++ b/documentation/projman/Minutes of the meeting/Minutes of the meeting April 3.docx
@@ -1,16 +1,15 @@
 
 <file path=word/document.xml><?xml version="1.0" encoding="utf-8"?>
-<w:document xmlns:wpc="http://schemas.microsoft.com/office/word/2010/wordprocessingCanvas" xmlns:cx="http://schemas.microsoft.com/office/drawing/2014/chartex" xmlns:cx1="http://schemas.microsoft.com/office/drawing/2015/9/8/chartex" xmlns:cx2="http://schemas.microsoft.com/office/drawing/2015/10/21/chartex" xmlns:cx3="http://schemas.microsoft.com/office/drawing/2016/5/9/chartex" xmlns:cx4="http://schemas.microsoft.com/office/drawing/2016/5/10/chartex" xmlns:cx5="http://schemas.microsoft.com/office/drawing/2016/5/11/chartex" xmlns:cx6="http://schemas.microsoft.com/office/drawing/2016/5/12/chartex" xmlns:cx7="http://schemas.microsoft.com/office/drawing/2016/5/13/chartex" xmlns:cx8="http://schemas.microsoft.com/office/drawing/2016/5/14/chartex" xmlns:mc="http://schemas.openxmlformats.org/markup-compatibility/2006" xmlns:aink="http://schemas.microsoft.com/office/drawing/2016/ink" xmlns:am3d="http://schemas.microsoft.com/office/drawing/2017/model3d" xmlns:o="urn:schemas-microsoft-com:office:office" xmlns:oel="http://schemas.microsoft.com/office/2019/extlst" xmlns:r="http://schemas.openxmlformats.org/officeDocument/2006/relationships" xmlns:m="http://schemas.openxmlformats.org/officeDocument/2006/math" xmlns:v="urn:schemas-microsoft-com:vml" xmlns:wp14="http://schemas.microsoft.com/office/word/2010/wordprocessingDrawing" xmlns:wp="http://schemas.openxmlformats.org/drawingml/2006/wordprocessingDrawing" xmlns:w10="urn:schemas-microsoft-com:office:word" xmlns:w="http://schemas.openxmlformats.org/wordprocessingml/2006/main" xmlns:w14="http://schemas.microsoft.com/office/word/2010/wordml" xmlns:w15="http://schemas.microsoft.com/office/word/2012/wordml" xmlns:w16cex="http://schemas.microsoft.com/office/word/2018/wordml/cex" xmlns:w16cid="http://schemas.microsoft.com/office/word/2016/wordml/cid" xmlns:w16="http://schemas.microsoft.com/office/word/2018/wordml" xmlns:w16sdtdh="http://schemas.microsoft.com/office/word/2020/wordml/sdtdatahash" xmlns:w16se="http://schemas.microsoft.com/office/word/2015/wordml/symex" xmlns:wpg="http://schemas.microsoft.com/office/word/2010/wordprocessingGroup" xmlns:wpi="http://schemas.microsoft.com/office/word/2010/wordprocessingInk" xmlns:wne="http://schemas.microsoft.com/office/word/2006/wordml" xmlns:wps="http://schemas.microsoft.com/office/word/2010/wordprocessingShape" mc:Ignorable="w14 w15 w16se w16cid w16 w16cex w16sdtdh wp14">
+<w:document xmlns:wpc="http://schemas.microsoft.com/office/word/2010/wordprocessingCanvas" xmlns:cx="http://schemas.microsoft.com/office/drawing/2014/chartex" xmlns:cx1="http://schemas.microsoft.com/office/drawing/2015/9/8/chartex" xmlns:cx2="http://schemas.microsoft.com/office/drawing/2015/10/21/chartex" xmlns:cx3="http://schemas.microsoft.com/office/drawing/2016/5/9/chartex" xmlns:cx4="http://schemas.microsoft.com/office/drawing/2016/5/10/chartex" xmlns:cx5="http://schemas.microsoft.com/office/drawing/2016/5/11/chartex" xmlns:cx6="http://schemas.microsoft.com/office/drawing/2016/5/12/chartex" xmlns:cx7="http://schemas.microsoft.com/office/drawing/2016/5/13/chartex" xmlns:cx8="http://schemas.microsoft.com/office/drawing/2016/5/14/chartex" xmlns:mc="http://schemas.openxmlformats.org/markup-compatibility/2006" xmlns:aink="http://schemas.microsoft.com/office/drawing/2016/ink" xmlns:am3d="http://schemas.microsoft.com/office/drawing/2017/model3d" xmlns:o="urn:schemas-microsoft-com:office:office" xmlns:oel="http://schemas.microsoft.com/office/2019/extlst" xmlns:r="http://schemas.openxmlformats.org/officeDocument/2006/relationships" xmlns:m="http://schemas.openxmlformats.org/officeDocument/2006/math" xmlns:v="urn:schemas-microsoft-com:vml" xmlns:wp14="http://schemas.microsoft.com/office/word/2010/wordprocessingDrawing" xmlns:wp="http://schemas.openxmlformats.org/drawingml/2006/wordprocessingDrawing" xmlns:w10="urn:schemas-microsoft-com:office:word" xmlns:w="http://schemas.openxmlformats.org/wordprocessingml/2006/main" xmlns:w14="http://schemas.microsoft.com/office/word/2010/wordml" xmlns:w15="http://schemas.microsoft.com/office/word/2012/wordml" xmlns:w16cex="http://schemas.microsoft.com/office/word/2018/wordml/cex" xmlns:w16cid="http://schemas.microsoft.com/office/word/2016/wordml/cid" xmlns:w16="http://schemas.microsoft.com/office/word/2018/wordml" xmlns:w16du="http://schemas.microsoft.com/office/word/2023/wordml/word16du" xmlns:w16sdtdh="http://schemas.microsoft.com/office/word/2020/wordml/sdtdatahash" xmlns:w16se="http://schemas.microsoft.com/office/word/2015/wordml/symex" xmlns:wpg="http://schemas.microsoft.com/office/word/2010/wordprocessingGroup" xmlns:wpi="http://schemas.microsoft.com/office/word/2010/wordprocessingInk" xmlns:wne="http://schemas.microsoft.com/office/word/2006/wordml" xmlns:wps="http://schemas.microsoft.com/office/word/2010/wordprocessingShape" mc:Ignorable="w14 w15 w16se w16cid w16 w16cex w16sdtdh wp14">
   <w:body>
     <w:p>
       <w:pPr>
         <w:spacing w:line="360" w:lineRule="auto"/>
         <w:jc w:val="center"/>
         <w:rPr>
-          <w:rFonts w:ascii="Times New Roman" w:hAnsi="Times New Roman" w:eastAsia="Times New Roman" w:cs="Times New Roman"/>
-          <w:b w:val="1"/>
-          <w:bCs w:val="1"/>
-          <w:noProof w:val="0"/>
+          <w:rFonts w:ascii="Times New Roman" w:eastAsia="Times New Roman" w:hAnsi="Times New Roman" w:cs="Times New Roman"/>
+          <w:b/>
+          <w:bCs/>
           <w:sz w:val="24"/>
           <w:szCs w:val="24"/>
           <w:lang w:val="en-PH"/>
@@ -18,10 +17,9 @@
       </w:pPr>
       <w:r>
         <w:rPr>
-          <w:rFonts w:ascii="Times New Roman" w:hAnsi="Times New Roman" w:eastAsia="Times New Roman" w:cs="Times New Roman"/>
-          <w:b w:val="1"/>
-          <w:bCs w:val="1"/>
-          <w:noProof w:val="0"/>
+          <w:rFonts w:ascii="Times New Roman" w:eastAsia="Times New Roman" w:hAnsi="Times New Roman" w:cs="Times New Roman"/>
+          <w:b/>
+          <w:bCs/>
           <w:sz w:val="24"/>
           <w:szCs w:val="24"/>
           <w:lang w:val="en-PH"/>
@@ -31,16 +29,12 @@
     </w:p>
     <w:p>
       <w:pPr>
-        <w:pStyle w:val="Normal"/>
-        <w:bidi w:val="0"/>
-        <w:spacing w:before="0" w:beforeAutospacing="off" w:after="200" w:afterAutospacing="off" w:line="276" w:lineRule="auto"/>
-        <w:ind w:left="2160" w:right="0" w:firstLine="0"/>
-        <w:jc w:val="left"/>
+        <w:ind w:left="2160"/>
         <w:rPr>
           <w:rStyle w:val="ui-provider"/>
-          <w:rFonts w:ascii="Times New Roman" w:hAnsi="Times New Roman" w:eastAsia="Times New Roman" w:cs="Times New Roman"/>
-          <w:b w:val="1"/>
-          <w:bCs w:val="1"/>
+          <w:rFonts w:ascii="Times New Roman" w:eastAsia="Times New Roman" w:hAnsi="Times New Roman" w:cs="Times New Roman"/>
+          <w:b/>
+          <w:bCs/>
           <w:sz w:val="24"/>
           <w:szCs w:val="24"/>
         </w:rPr>
@@ -48,9 +42,9 @@
       <w:r>
         <w:rPr>
           <w:rStyle w:val="ui-provider"/>
-          <w:rFonts w:ascii="Times New Roman" w:hAnsi="Times New Roman" w:eastAsia="Times New Roman" w:cs="Times New Roman"/>
-          <w:b w:val="1"/>
-          <w:bCs w:val="1"/>
+          <w:rFonts w:ascii="Times New Roman" w:eastAsia="Times New Roman" w:hAnsi="Times New Roman" w:cs="Times New Roman"/>
+          <w:b/>
+          <w:bCs/>
           <w:sz w:val="24"/>
           <w:szCs w:val="24"/>
         </w:rPr>
@@ -59,13 +53,12 @@
     </w:p>
     <w:p>
       <w:pPr>
-        <w:pStyle w:val="Normal"/>
         <w:spacing w:line="240" w:lineRule="auto"/>
         <w:jc w:val="center"/>
         <w:rPr>
-          <w:rFonts w:ascii="Times New Roman" w:hAnsi="Times New Roman" w:eastAsia="Times New Roman" w:cs="Times New Roman"/>
-          <w:b w:val="1"/>
-          <w:bCs w:val="1"/>
+          <w:rFonts w:ascii="Times New Roman" w:eastAsia="Times New Roman" w:hAnsi="Times New Roman" w:cs="Times New Roman"/>
+          <w:b/>
+          <w:bCs/>
           <w:sz w:val="24"/>
           <w:szCs w:val="24"/>
           <w:lang w:val="en-US"/>
@@ -73,9 +66,9 @@
       </w:pPr>
       <w:r>
         <w:rPr>
-          <w:rFonts w:ascii="Times New Roman" w:hAnsi="Times New Roman" w:eastAsia="Times New Roman" w:cs="Times New Roman"/>
-          <w:b w:val="1"/>
-          <w:bCs w:val="1"/>
+          <w:rFonts w:ascii="Times New Roman" w:eastAsia="Times New Roman" w:hAnsi="Times New Roman" w:cs="Times New Roman"/>
+          <w:b/>
+          <w:bCs/>
           <w:sz w:val="24"/>
           <w:szCs w:val="24"/>
           <w:lang w:val="en-US"/>
@@ -84,9 +77,9 @@
       </w:r>
       <w:r>
         <w:rPr>
-          <w:rFonts w:ascii="Times New Roman" w:hAnsi="Times New Roman" w:eastAsia="Times New Roman" w:cs="Times New Roman"/>
-          <w:b w:val="1"/>
-          <w:bCs w:val="1"/>
+          <w:rFonts w:ascii="Times New Roman" w:eastAsia="Times New Roman" w:hAnsi="Times New Roman" w:cs="Times New Roman"/>
+          <w:b/>
+          <w:bCs/>
           <w:sz w:val="24"/>
           <w:szCs w:val="24"/>
           <w:lang w:val="en-US"/>
@@ -95,9 +88,9 @@
       </w:r>
       <w:r>
         <w:rPr>
-          <w:rFonts w:ascii="Times New Roman" w:hAnsi="Times New Roman" w:eastAsia="Times New Roman" w:cs="Times New Roman"/>
-          <w:b w:val="1"/>
-          <w:bCs w:val="1"/>
+          <w:rFonts w:ascii="Times New Roman" w:eastAsia="Times New Roman" w:hAnsi="Times New Roman" w:cs="Times New Roman"/>
+          <w:b/>
+          <w:bCs/>
           <w:sz w:val="24"/>
           <w:szCs w:val="24"/>
           <w:lang w:val="en-US"/>
@@ -106,9 +99,9 @@
       </w:r>
       <w:r>
         <w:rPr>
-          <w:rFonts w:ascii="Times New Roman" w:hAnsi="Times New Roman" w:eastAsia="Times New Roman" w:cs="Times New Roman"/>
-          <w:b w:val="1"/>
-          <w:bCs w:val="1"/>
+          <w:rFonts w:ascii="Times New Roman" w:eastAsia="Times New Roman" w:hAnsi="Times New Roman" w:cs="Times New Roman"/>
+          <w:b/>
+          <w:bCs/>
           <w:sz w:val="24"/>
           <w:szCs w:val="24"/>
           <w:lang w:val="en-US"/>
@@ -118,13 +111,11 @@
     </w:p>
     <w:p>
       <w:pPr>
-        <w:pStyle w:val="Normal"/>
         <w:spacing w:line="240" w:lineRule="auto"/>
-        <w:jc w:val="left"/>
-        <w:rPr>
-          <w:rFonts w:ascii="Times New Roman" w:hAnsi="Times New Roman" w:eastAsia="Times New Roman" w:cs="Times New Roman"/>
-          <w:b w:val="1"/>
-          <w:bCs w:val="1"/>
+        <w:rPr>
+          <w:rFonts w:ascii="Times New Roman" w:eastAsia="Times New Roman" w:hAnsi="Times New Roman" w:cs="Times New Roman"/>
+          <w:b/>
+          <w:bCs/>
           <w:sz w:val="24"/>
           <w:szCs w:val="24"/>
           <w:lang w:val="en-US"/>
@@ -134,10 +125,8 @@
     <w:p>
       <w:pPr>
         <w:spacing w:line="360" w:lineRule="auto"/>
-        <w:jc w:val="left"/>
-        <w:rPr>
-          <w:rFonts w:ascii="Times New Roman" w:hAnsi="Times New Roman" w:eastAsia="Times New Roman" w:cs="Times New Roman"/>
-          <w:noProof w:val="0"/>
+        <w:rPr>
+          <w:rFonts w:ascii="Times New Roman" w:eastAsia="Times New Roman" w:hAnsi="Times New Roman" w:cs="Times New Roman"/>
           <w:sz w:val="24"/>
           <w:szCs w:val="24"/>
           <w:lang w:val="en-PH"/>
@@ -145,10 +134,9 @@
       </w:pPr>
       <w:r>
         <w:rPr>
-          <w:rFonts w:ascii="Times New Roman" w:hAnsi="Times New Roman" w:eastAsia="Times New Roman" w:cs="Times New Roman"/>
-          <w:b w:val="1"/>
-          <w:bCs w:val="1"/>
-          <w:noProof w:val="0"/>
+          <w:rFonts w:ascii="Times New Roman" w:eastAsia="Times New Roman" w:hAnsi="Times New Roman" w:cs="Times New Roman"/>
+          <w:b/>
+          <w:bCs/>
           <w:sz w:val="24"/>
           <w:szCs w:val="24"/>
           <w:lang w:val="en-PH"/>
@@ -157,52 +145,64 @@
       </w:r>
       <w:r>
         <w:rPr>
-          <w:rFonts w:ascii="Times New Roman" w:hAnsi="Times New Roman" w:eastAsia="Times New Roman" w:cs="Times New Roman"/>
-          <w:noProof w:val="0"/>
+          <w:rFonts w:ascii="Times New Roman" w:eastAsia="Times New Roman" w:hAnsi="Times New Roman" w:cs="Times New Roman"/>
           <w:sz w:val="24"/>
           <w:szCs w:val="24"/>
           <w:lang w:val="en-PH"/>
         </w:rPr>
-        <w:t>Wilkins Caducio</w:t>
-      </w:r>
-    </w:p>
-    <w:p>
-      <w:pPr>
-        <w:spacing w:line="360" w:lineRule="auto"/>
-        <w:jc w:val="left"/>
-      </w:pPr>
-      <w:r>
-        <w:rPr>
-          <w:rFonts w:ascii="Times New Roman" w:hAnsi="Times New Roman" w:eastAsia="Times New Roman" w:cs="Times New Roman"/>
-          <w:b w:val="1"/>
-          <w:bCs w:val="1"/>
-          <w:noProof w:val="0"/>
+        <w:t>Wilkins</w:t>
+      </w:r>
+      <w:r>
+        <w:rPr>
+          <w:rFonts w:ascii="Times New Roman" w:eastAsia="Times New Roman" w:hAnsi="Times New Roman" w:cs="Times New Roman"/>
           <w:sz w:val="24"/>
           <w:szCs w:val="24"/>
           <w:lang w:val="en-PH"/>
         </w:rPr>
-        <w:t>Minutes Taker:</w:t>
-      </w:r>
-      <w:r>
-        <w:rPr>
-          <w:rFonts w:ascii="Times New Roman" w:hAnsi="Times New Roman" w:eastAsia="Times New Roman" w:cs="Times New Roman"/>
-          <w:noProof w:val="0"/>
+        <w:t xml:space="preserve"> V.</w:t>
+      </w:r>
+      <w:r>
+        <w:rPr>
+          <w:rFonts w:ascii="Times New Roman" w:eastAsia="Times New Roman" w:hAnsi="Times New Roman" w:cs="Times New Roman"/>
           <w:sz w:val="24"/>
           <w:szCs w:val="24"/>
           <w:lang w:val="en-PH"/>
         </w:rPr>
-        <w:t xml:space="preserve"> Princess Joy H. Ferrer</w:t>
+        <w:t xml:space="preserve"> Caducio</w:t>
       </w:r>
     </w:p>
     <w:p>
       <w:pPr>
         <w:spacing w:line="360" w:lineRule="auto"/>
-        <w:jc w:val="left"/>
-      </w:pPr>
-      <w:r>
-        <w:rPr>
-          <w:rFonts w:ascii="Times New Roman" w:hAnsi="Times New Roman" w:eastAsia="Times New Roman" w:cs="Times New Roman"/>
-          <w:noProof w:val="0"/>
+      </w:pPr>
+      <w:r>
+        <w:rPr>
+          <w:rFonts w:ascii="Times New Roman" w:eastAsia="Times New Roman" w:hAnsi="Times New Roman" w:cs="Times New Roman"/>
+          <w:b/>
+          <w:bCs/>
+          <w:sz w:val="24"/>
+          <w:szCs w:val="24"/>
+          <w:lang w:val="en-PH"/>
+        </w:rPr>
+        <w:t>Minutes Taker:</w:t>
+      </w:r>
+      <w:r>
+        <w:rPr>
+          <w:rFonts w:ascii="Times New Roman" w:eastAsia="Times New Roman" w:hAnsi="Times New Roman" w:cs="Times New Roman"/>
+          <w:sz w:val="24"/>
+          <w:szCs w:val="24"/>
+          <w:lang w:val="en-PH"/>
+        </w:rPr>
+        <w:t xml:space="preserve"> Princess Joy H. Ferrer</w:t>
+      </w:r>
+    </w:p>
+    <w:p>
+      <w:pPr>
+        <w:spacing w:line="360" w:lineRule="auto"/>
+      </w:pPr>
+      <w:r>
+        <w:rPr>
+          <w:rFonts w:ascii="Times New Roman" w:eastAsia="Times New Roman" w:hAnsi="Times New Roman" w:cs="Times New Roman"/>
           <w:sz w:val="24"/>
           <w:szCs w:val="24"/>
           <w:lang w:val="en-PH"/>
@@ -214,7 +214,6 @@
       <w:tblPr>
         <w:tblStyle w:val="GridTable4"/>
         <w:tblW w:w="0" w:type="auto"/>
-        <w:jc w:val="left"/>
         <w:tblLayout w:type="fixed"/>
         <w:tblLook w:val="04A0" w:firstRow="1" w:lastRow="0" w:firstColumn="1" w:lastColumn="0" w:noHBand="0" w:noVBand="1"/>
       </w:tblPr>
@@ -226,6 +225,7 @@
       </w:tblGrid>
       <w:tr>
         <w:trPr>
+          <w:cnfStyle w:val="100000000000" w:firstRow="1" w:lastRow="0" w:firstColumn="0" w:lastColumn="0" w:oddVBand="0" w:evenVBand="0" w:oddHBand="0" w:evenHBand="0" w:firstRowFirstColumn="0" w:firstRowLastColumn="0" w:lastRowFirstColumn="0" w:lastRowLastColumn="0"/>
           <w:trHeight w:val="330"/>
         </w:trPr>
         <w:tc>
@@ -233,27 +233,19 @@
             <w:cnfStyle w:val="001000000000" w:firstRow="0" w:lastRow="0" w:firstColumn="1" w:lastColumn="0" w:oddVBand="0" w:evenVBand="0" w:oddHBand="0" w:evenHBand="0" w:firstRowFirstColumn="0" w:firstRowLastColumn="0" w:lastRowFirstColumn="0" w:lastRowLastColumn="0"/>
             <w:tcW w:w="3057" w:type="dxa"/>
             <w:tcBorders>
-              <w:top w:val="single" w:color="000000" w:themeColor="text1" w:sz="8"/>
-              <w:left w:val="single" w:color="000000" w:themeColor="text1" w:sz="8"/>
-              <w:bottom w:val="single" w:color="000000" w:themeColor="text1" w:sz="8"/>
-              <w:right w:val="nil"/>
-            </w:tcBorders>
-            <w:shd w:val="clear" w:color="auto" w:fill="000000" w:themeFill="text1"/>
-            <w:tcMar>
-              <w:left w:w="108" w:type="dxa"/>
-              <w:right w:w="108" w:type="dxa"/>
-            </w:tcMar>
-            <w:vAlign w:val="top"/>
+              <w:top w:val="single" w:sz="8" w:space="0" w:color="000000" w:themeColor="text1"/>
+              <w:left w:val="single" w:sz="8" w:space="0" w:color="000000" w:themeColor="text1"/>
+              <w:bottom w:val="single" w:sz="8" w:space="0" w:color="000000" w:themeColor="text1"/>
+            </w:tcBorders>
+            <w:tcMar>
+              <w:left w:w="108" w:type="dxa"/>
+              <w:right w:w="108" w:type="dxa"/>
+            </w:tcMar>
           </w:tcPr>
           <w:p>
             <w:r>
               <w:rPr>
-                <w:rFonts w:ascii="Calibri" w:hAnsi="Calibri" w:eastAsia="Calibri" w:cs="Calibri"/>
-                <w:b w:val="1"/>
-                <w:bCs w:val="1"/>
-                <w:color w:val="FFFFFF" w:themeColor="background1" w:themeTint="FF" w:themeShade="FF"/>
-                <w:sz w:val="22"/>
-                <w:szCs w:val="22"/>
+                <w:rFonts w:ascii="Calibri" w:eastAsia="Calibri" w:hAnsi="Calibri" w:cs="Calibri"/>
                 <w:lang w:val="en-PH"/>
               </w:rPr>
               <w:t>Full Name</w:t>
@@ -262,30 +254,23 @@
         </w:tc>
         <w:tc>
           <w:tcPr>
-            <w:cnfStyle w:val="000000000000" w:firstRow="0" w:lastRow="0" w:firstColumn="0" w:lastColumn="0" w:oddVBand="0" w:evenVBand="0" w:oddHBand="0" w:evenHBand="0" w:firstRowFirstColumn="0" w:firstRowLastColumn="0" w:lastRowFirstColumn="0" w:lastRowLastColumn="0"/>
             <w:tcW w:w="1146" w:type="dxa"/>
             <w:tcBorders>
-              <w:top w:val="single" w:color="000000" w:themeColor="text1" w:sz="8"/>
-              <w:left w:val="nil"/>
-              <w:bottom w:val="single" w:color="000000" w:themeColor="text1" w:sz="8"/>
-              <w:right w:val="nil"/>
-            </w:tcBorders>
-            <w:shd w:val="clear" w:color="auto" w:fill="000000" w:themeFill="text1"/>
-            <w:tcMar>
-              <w:left w:w="108" w:type="dxa"/>
-              <w:right w:w="108" w:type="dxa"/>
-            </w:tcMar>
-            <w:vAlign w:val="top"/>
-          </w:tcPr>
-          <w:p>
+              <w:top w:val="single" w:sz="8" w:space="0" w:color="000000" w:themeColor="text1"/>
+              <w:bottom w:val="single" w:sz="8" w:space="0" w:color="000000" w:themeColor="text1"/>
+            </w:tcBorders>
+            <w:tcMar>
+              <w:left w:w="108" w:type="dxa"/>
+              <w:right w:w="108" w:type="dxa"/>
+            </w:tcMar>
+          </w:tcPr>
+          <w:p>
+            <w:pPr>
+              <w:cnfStyle w:val="100000000000" w:firstRow="1" w:lastRow="0" w:firstColumn="0" w:lastColumn="0" w:oddVBand="0" w:evenVBand="0" w:oddHBand="0" w:evenHBand="0" w:firstRowFirstColumn="0" w:firstRowLastColumn="0" w:lastRowFirstColumn="0" w:lastRowLastColumn="0"/>
+            </w:pPr>
             <w:r>
               <w:rPr>
-                <w:rFonts w:ascii="Calibri" w:hAnsi="Calibri" w:eastAsia="Calibri" w:cs="Calibri"/>
-                <w:b w:val="1"/>
-                <w:bCs w:val="1"/>
-                <w:color w:val="FFFFFF" w:themeColor="background1" w:themeTint="FF" w:themeShade="FF"/>
-                <w:sz w:val="22"/>
-                <w:szCs w:val="22"/>
+                <w:rFonts w:ascii="Calibri" w:eastAsia="Calibri" w:hAnsi="Calibri" w:cs="Calibri"/>
                 <w:lang w:val="en-PH"/>
               </w:rPr>
               <w:t>Duration</w:t>
@@ -294,30 +279,23 @@
         </w:tc>
         <w:tc>
           <w:tcPr>
-            <w:cnfStyle w:val="000000000000" w:firstRow="0" w:lastRow="0" w:firstColumn="0" w:lastColumn="0" w:oddVBand="0" w:evenVBand="0" w:oddHBand="0" w:evenHBand="0" w:firstRowFirstColumn="0" w:firstRowLastColumn="0" w:lastRowFirstColumn="0" w:lastRowLastColumn="0"/>
             <w:tcW w:w="3581" w:type="dxa"/>
             <w:tcBorders>
-              <w:top w:val="single" w:color="000000" w:themeColor="text1" w:sz="8"/>
-              <w:left w:val="nil"/>
-              <w:bottom w:val="single" w:color="000000" w:themeColor="text1" w:sz="8"/>
-              <w:right w:val="nil"/>
-            </w:tcBorders>
-            <w:shd w:val="clear" w:color="auto" w:fill="000000" w:themeFill="text1"/>
-            <w:tcMar>
-              <w:left w:w="108" w:type="dxa"/>
-              <w:right w:w="108" w:type="dxa"/>
-            </w:tcMar>
-            <w:vAlign w:val="top"/>
-          </w:tcPr>
-          <w:p>
+              <w:top w:val="single" w:sz="8" w:space="0" w:color="000000" w:themeColor="text1"/>
+              <w:bottom w:val="single" w:sz="8" w:space="0" w:color="000000" w:themeColor="text1"/>
+            </w:tcBorders>
+            <w:tcMar>
+              <w:left w:w="108" w:type="dxa"/>
+              <w:right w:w="108" w:type="dxa"/>
+            </w:tcMar>
+          </w:tcPr>
+          <w:p>
+            <w:pPr>
+              <w:cnfStyle w:val="100000000000" w:firstRow="1" w:lastRow="0" w:firstColumn="0" w:lastColumn="0" w:oddVBand="0" w:evenVBand="0" w:oddHBand="0" w:evenHBand="0" w:firstRowFirstColumn="0" w:firstRowLastColumn="0" w:lastRowFirstColumn="0" w:lastRowLastColumn="0"/>
+            </w:pPr>
             <w:r>
               <w:rPr>
-                <w:rFonts w:ascii="Calibri" w:hAnsi="Calibri" w:eastAsia="Calibri" w:cs="Calibri"/>
-                <w:b w:val="1"/>
-                <w:bCs w:val="1"/>
-                <w:color w:val="FFFFFF" w:themeColor="background1" w:themeTint="FF" w:themeShade="FF"/>
-                <w:sz w:val="22"/>
-                <w:szCs w:val="22"/>
+                <w:rFonts w:ascii="Calibri" w:eastAsia="Calibri" w:hAnsi="Calibri" w:cs="Calibri"/>
                 <w:lang w:val="en-PH"/>
               </w:rPr>
               <w:t>Email</w:t>
@@ -326,33 +304,643 @@
         </w:tc>
         <w:tc>
           <w:tcPr>
-            <w:cnfStyle w:val="000000000000" w:firstRow="0" w:lastRow="0" w:firstColumn="0" w:lastColumn="0" w:oddVBand="0" w:evenVBand="0" w:oddHBand="0" w:evenHBand="0" w:firstRowFirstColumn="0" w:firstRowLastColumn="0" w:lastRowFirstColumn="0" w:lastRowLastColumn="0"/>
             <w:tcW w:w="1231" w:type="dxa"/>
             <w:tcBorders>
-              <w:top w:val="single" w:color="000000" w:themeColor="text1" w:sz="8"/>
-              <w:left w:val="nil"/>
-              <w:bottom w:val="single" w:color="000000" w:themeColor="text1" w:sz="8"/>
-              <w:right w:val="single" w:color="000000" w:themeColor="text1" w:sz="8"/>
-            </w:tcBorders>
-            <w:shd w:val="clear" w:color="auto" w:fill="000000" w:themeFill="text1"/>
-            <w:tcMar>
-              <w:left w:w="108" w:type="dxa"/>
-              <w:right w:w="108" w:type="dxa"/>
-            </w:tcMar>
-            <w:vAlign w:val="top"/>
-          </w:tcPr>
-          <w:p>
+              <w:top w:val="single" w:sz="8" w:space="0" w:color="000000" w:themeColor="text1"/>
+              <w:bottom w:val="single" w:sz="8" w:space="0" w:color="000000" w:themeColor="text1"/>
+              <w:right w:val="single" w:sz="8" w:space="0" w:color="000000" w:themeColor="text1"/>
+            </w:tcBorders>
+            <w:tcMar>
+              <w:left w:w="108" w:type="dxa"/>
+              <w:right w:w="108" w:type="dxa"/>
+            </w:tcMar>
+          </w:tcPr>
+          <w:p>
+            <w:pPr>
+              <w:cnfStyle w:val="100000000000" w:firstRow="1" w:lastRow="0" w:firstColumn="0" w:lastColumn="0" w:oddVBand="0" w:evenVBand="0" w:oddHBand="0" w:evenHBand="0" w:firstRowFirstColumn="0" w:firstRowLastColumn="0" w:lastRowFirstColumn="0" w:lastRowLastColumn="0"/>
+            </w:pPr>
             <w:r>
               <w:rPr>
-                <w:rFonts w:ascii="Calibri" w:hAnsi="Calibri" w:eastAsia="Calibri" w:cs="Calibri"/>
-                <w:b w:val="1"/>
-                <w:bCs w:val="1"/>
-                <w:color w:val="FFFFFF" w:themeColor="background1" w:themeTint="FF" w:themeShade="FF"/>
-                <w:sz w:val="22"/>
-                <w:szCs w:val="22"/>
+                <w:rFonts w:ascii="Calibri" w:eastAsia="Calibri" w:hAnsi="Calibri" w:cs="Calibri"/>
                 <w:lang w:val="en-PH"/>
               </w:rPr>
               <w:t>Role</w:t>
+            </w:r>
+          </w:p>
+        </w:tc>
+      </w:tr>
+      <w:tr>
+        <w:trPr>
+          <w:cnfStyle w:val="000000100000" w:firstRow="0" w:lastRow="0" w:firstColumn="0" w:lastColumn="0" w:oddVBand="0" w:evenVBand="0" w:oddHBand="1" w:evenHBand="0" w:firstRowFirstColumn="0" w:firstRowLastColumn="0" w:lastRowFirstColumn="0" w:lastRowLastColumn="0"/>
+          <w:trHeight w:val="300"/>
+        </w:trPr>
+        <w:tc>
+          <w:tcPr>
+            <w:cnfStyle w:val="001000000000" w:firstRow="0" w:lastRow="0" w:firstColumn="1" w:lastColumn="0" w:oddVBand="0" w:evenVBand="0" w:oddHBand="0" w:evenHBand="0" w:firstRowFirstColumn="0" w:firstRowLastColumn="0" w:lastRowFirstColumn="0" w:lastRowLastColumn="0"/>
+            <w:tcW w:w="3057" w:type="dxa"/>
+            <w:tcBorders>
+              <w:top w:val="single" w:sz="8" w:space="0" w:color="000000" w:themeColor="text1"/>
+              <w:left w:val="single" w:sz="8" w:space="0" w:color="666666"/>
+              <w:bottom w:val="single" w:sz="8" w:space="0" w:color="666666"/>
+              <w:right w:val="single" w:sz="8" w:space="0" w:color="666666"/>
+            </w:tcBorders>
+            <w:shd w:val="clear" w:color="auto" w:fill="CCCCCC"/>
+            <w:tcMar>
+              <w:left w:w="108" w:type="dxa"/>
+              <w:right w:w="108" w:type="dxa"/>
+            </w:tcMar>
+          </w:tcPr>
+          <w:p>
+            <w:r>
+              <w:rPr>
+                <w:rFonts w:ascii="Calibri" w:eastAsia="Calibri" w:hAnsi="Calibri" w:cs="Calibri"/>
+                <w:color w:val="000000" w:themeColor="text1"/>
+                <w:lang w:val="en-PH"/>
+              </w:rPr>
+              <w:t>Princess Joy Ferrer</w:t>
+            </w:r>
+          </w:p>
+        </w:tc>
+        <w:tc>
+          <w:tcPr>
+            <w:tcW w:w="1146" w:type="dxa"/>
+            <w:tcBorders>
+              <w:top w:val="single" w:sz="8" w:space="0" w:color="000000" w:themeColor="text1"/>
+              <w:left w:val="single" w:sz="8" w:space="0" w:color="666666"/>
+              <w:bottom w:val="single" w:sz="8" w:space="0" w:color="666666"/>
+              <w:right w:val="single" w:sz="8" w:space="0" w:color="666666"/>
+            </w:tcBorders>
+            <w:shd w:val="clear" w:color="auto" w:fill="CCCCCC"/>
+            <w:tcMar>
+              <w:left w:w="108" w:type="dxa"/>
+              <w:right w:w="108" w:type="dxa"/>
+            </w:tcMar>
+          </w:tcPr>
+          <w:p>
+            <w:pPr>
+              <w:cnfStyle w:val="000000100000" w:firstRow="0" w:lastRow="0" w:firstColumn="0" w:lastColumn="0" w:oddVBand="0" w:evenVBand="0" w:oddHBand="1" w:evenHBand="0" w:firstRowFirstColumn="0" w:firstRowLastColumn="0" w:lastRowFirstColumn="0" w:lastRowLastColumn="0"/>
+            </w:pPr>
+            <w:r>
+              <w:rPr>
+                <w:rFonts w:ascii="Calibri" w:eastAsia="Calibri" w:hAnsi="Calibri" w:cs="Calibri"/>
+                <w:color w:val="000000" w:themeColor="text1"/>
+                <w:lang w:val="en-PH"/>
+              </w:rPr>
+              <w:t>56m 9s</w:t>
+            </w:r>
+          </w:p>
+        </w:tc>
+        <w:tc>
+          <w:tcPr>
+            <w:tcW w:w="3581" w:type="dxa"/>
+            <w:tcBorders>
+              <w:top w:val="single" w:sz="8" w:space="0" w:color="000000" w:themeColor="text1"/>
+              <w:left w:val="single" w:sz="8" w:space="0" w:color="666666"/>
+              <w:bottom w:val="single" w:sz="8" w:space="0" w:color="666666"/>
+              <w:right w:val="single" w:sz="8" w:space="0" w:color="666666"/>
+            </w:tcBorders>
+            <w:shd w:val="clear" w:color="auto" w:fill="CCCCCC"/>
+            <w:tcMar>
+              <w:left w:w="108" w:type="dxa"/>
+              <w:right w:w="108" w:type="dxa"/>
+            </w:tcMar>
+          </w:tcPr>
+          <w:p>
+            <w:pPr>
+              <w:cnfStyle w:val="000000100000" w:firstRow="0" w:lastRow="0" w:firstColumn="0" w:lastColumn="0" w:oddVBand="0" w:evenVBand="0" w:oddHBand="1" w:evenHBand="0" w:firstRowFirstColumn="0" w:firstRowLastColumn="0" w:lastRowFirstColumn="0" w:lastRowLastColumn="0"/>
+            </w:pPr>
+            <w:hyperlink r:id="rId8">
+              <w:r>
+                <w:rPr>
+                  <w:rStyle w:val="Hyperlink"/>
+                  <w:rFonts w:ascii="Calibri" w:eastAsia="Calibri" w:hAnsi="Calibri" w:cs="Calibri"/>
+                  <w:lang w:val="en-PH"/>
+                </w:rPr>
+                <w:t>phferrer@student.apc.edu.ph</w:t>
+              </w:r>
+            </w:hyperlink>
+          </w:p>
+        </w:tc>
+        <w:tc>
+          <w:tcPr>
+            <w:tcW w:w="1231" w:type="dxa"/>
+            <w:tcBorders>
+              <w:top w:val="single" w:sz="8" w:space="0" w:color="000000" w:themeColor="text1"/>
+              <w:left w:val="single" w:sz="8" w:space="0" w:color="666666"/>
+              <w:bottom w:val="single" w:sz="8" w:space="0" w:color="666666"/>
+              <w:right w:val="single" w:sz="8" w:space="0" w:color="666666"/>
+            </w:tcBorders>
+            <w:shd w:val="clear" w:color="auto" w:fill="CCCCCC"/>
+            <w:tcMar>
+              <w:left w:w="108" w:type="dxa"/>
+              <w:right w:w="108" w:type="dxa"/>
+            </w:tcMar>
+          </w:tcPr>
+          <w:p>
+            <w:pPr>
+              <w:cnfStyle w:val="000000100000" w:firstRow="0" w:lastRow="0" w:firstColumn="0" w:lastColumn="0" w:oddVBand="0" w:evenVBand="0" w:oddHBand="1" w:evenHBand="0" w:firstRowFirstColumn="0" w:firstRowLastColumn="0" w:lastRowFirstColumn="0" w:lastRowLastColumn="0"/>
+            </w:pPr>
+            <w:r>
+              <w:rPr>
+                <w:rFonts w:ascii="Calibri" w:eastAsia="Calibri" w:hAnsi="Calibri" w:cs="Calibri"/>
+                <w:color w:val="000000" w:themeColor="text1"/>
+                <w:lang w:val="en-PH"/>
+              </w:rPr>
+              <w:t>Presenter</w:t>
+            </w:r>
+          </w:p>
+        </w:tc>
+      </w:tr>
+      <w:tr>
+        <w:trPr>
+          <w:trHeight w:val="330"/>
+        </w:trPr>
+        <w:tc>
+          <w:tcPr>
+            <w:cnfStyle w:val="001000000000" w:firstRow="0" w:lastRow="0" w:firstColumn="1" w:lastColumn="0" w:oddVBand="0" w:evenVBand="0" w:oddHBand="0" w:evenHBand="0" w:firstRowFirstColumn="0" w:firstRowLastColumn="0" w:lastRowFirstColumn="0" w:lastRowLastColumn="0"/>
+            <w:tcW w:w="3057" w:type="dxa"/>
+            <w:tcBorders>
+              <w:top w:val="single" w:sz="8" w:space="0" w:color="666666"/>
+              <w:left w:val="single" w:sz="8" w:space="0" w:color="666666"/>
+              <w:bottom w:val="single" w:sz="8" w:space="0" w:color="666666"/>
+              <w:right w:val="single" w:sz="8" w:space="0" w:color="666666"/>
+            </w:tcBorders>
+            <w:tcMar>
+              <w:left w:w="108" w:type="dxa"/>
+              <w:right w:w="108" w:type="dxa"/>
+            </w:tcMar>
+          </w:tcPr>
+          <w:p>
+            <w:r>
+              <w:rPr>
+                <w:rFonts w:ascii="Calibri" w:eastAsia="Calibri" w:hAnsi="Calibri" w:cs="Calibri"/>
+                <w:color w:val="000000" w:themeColor="text1"/>
+                <w:lang w:val="en-PH"/>
+              </w:rPr>
+              <w:t>Jakerson Bermudo</w:t>
+            </w:r>
+          </w:p>
+        </w:tc>
+        <w:tc>
+          <w:tcPr>
+            <w:tcW w:w="1146" w:type="dxa"/>
+            <w:tcBorders>
+              <w:top w:val="single" w:sz="8" w:space="0" w:color="666666"/>
+              <w:left w:val="single" w:sz="8" w:space="0" w:color="666666"/>
+              <w:bottom w:val="single" w:sz="8" w:space="0" w:color="666666"/>
+              <w:right w:val="single" w:sz="8" w:space="0" w:color="666666"/>
+            </w:tcBorders>
+            <w:tcMar>
+              <w:left w:w="108" w:type="dxa"/>
+              <w:right w:w="108" w:type="dxa"/>
+            </w:tcMar>
+          </w:tcPr>
+          <w:p>
+            <w:pPr>
+              <w:cnfStyle w:val="000000000000" w:firstRow="0" w:lastRow="0" w:firstColumn="0" w:lastColumn="0" w:oddVBand="0" w:evenVBand="0" w:oddHBand="0" w:evenHBand="0" w:firstRowFirstColumn="0" w:firstRowLastColumn="0" w:lastRowFirstColumn="0" w:lastRowLastColumn="0"/>
+            </w:pPr>
+            <w:r>
+              <w:rPr>
+                <w:rFonts w:ascii="Calibri" w:eastAsia="Calibri" w:hAnsi="Calibri" w:cs="Calibri"/>
+                <w:color w:val="000000" w:themeColor="text1"/>
+                <w:lang w:val="en-PH"/>
+              </w:rPr>
+              <w:t>56m 1s</w:t>
+            </w:r>
+          </w:p>
+        </w:tc>
+        <w:tc>
+          <w:tcPr>
+            <w:tcW w:w="3581" w:type="dxa"/>
+            <w:tcBorders>
+              <w:top w:val="single" w:sz="8" w:space="0" w:color="666666"/>
+              <w:left w:val="single" w:sz="8" w:space="0" w:color="666666"/>
+              <w:bottom w:val="single" w:sz="8" w:space="0" w:color="666666"/>
+              <w:right w:val="single" w:sz="8" w:space="0" w:color="666666"/>
+            </w:tcBorders>
+            <w:tcMar>
+              <w:left w:w="108" w:type="dxa"/>
+              <w:right w:w="108" w:type="dxa"/>
+            </w:tcMar>
+          </w:tcPr>
+          <w:p>
+            <w:pPr>
+              <w:cnfStyle w:val="000000000000" w:firstRow="0" w:lastRow="0" w:firstColumn="0" w:lastColumn="0" w:oddVBand="0" w:evenVBand="0" w:oddHBand="0" w:evenHBand="0" w:firstRowFirstColumn="0" w:firstRowLastColumn="0" w:lastRowFirstColumn="0" w:lastRowLastColumn="0"/>
+            </w:pPr>
+            <w:hyperlink r:id="rId9">
+              <w:r>
+                <w:rPr>
+                  <w:rStyle w:val="Hyperlink"/>
+                  <w:rFonts w:ascii="Calibri" w:eastAsia="Calibri" w:hAnsi="Calibri" w:cs="Calibri"/>
+                  <w:lang w:val="en-PH"/>
+                </w:rPr>
+                <w:t>jbbermudo@student.apc.edu.ph</w:t>
+              </w:r>
+            </w:hyperlink>
+          </w:p>
+        </w:tc>
+        <w:tc>
+          <w:tcPr>
+            <w:tcW w:w="1231" w:type="dxa"/>
+            <w:tcBorders>
+              <w:top w:val="single" w:sz="8" w:space="0" w:color="666666"/>
+              <w:left w:val="single" w:sz="8" w:space="0" w:color="666666"/>
+              <w:bottom w:val="single" w:sz="8" w:space="0" w:color="666666"/>
+              <w:right w:val="single" w:sz="8" w:space="0" w:color="666666"/>
+            </w:tcBorders>
+            <w:tcMar>
+              <w:left w:w="108" w:type="dxa"/>
+              <w:right w:w="108" w:type="dxa"/>
+            </w:tcMar>
+          </w:tcPr>
+          <w:p>
+            <w:pPr>
+              <w:cnfStyle w:val="000000000000" w:firstRow="0" w:lastRow="0" w:firstColumn="0" w:lastColumn="0" w:oddVBand="0" w:evenVBand="0" w:oddHBand="0" w:evenHBand="0" w:firstRowFirstColumn="0" w:firstRowLastColumn="0" w:lastRowFirstColumn="0" w:lastRowLastColumn="0"/>
+            </w:pPr>
+            <w:r>
+              <w:rPr>
+                <w:rFonts w:ascii="Calibri" w:eastAsia="Calibri" w:hAnsi="Calibri" w:cs="Calibri"/>
+                <w:color w:val="000000" w:themeColor="text1"/>
+                <w:lang w:val="en-PH"/>
+              </w:rPr>
+              <w:t>Organizer</w:t>
+            </w:r>
+          </w:p>
+        </w:tc>
+      </w:tr>
+      <w:tr>
+        <w:trPr>
+          <w:cnfStyle w:val="000000100000" w:firstRow="0" w:lastRow="0" w:firstColumn="0" w:lastColumn="0" w:oddVBand="0" w:evenVBand="0" w:oddHBand="1" w:evenHBand="0" w:firstRowFirstColumn="0" w:firstRowLastColumn="0" w:lastRowFirstColumn="0" w:lastRowLastColumn="0"/>
+          <w:trHeight w:val="330"/>
+        </w:trPr>
+        <w:tc>
+          <w:tcPr>
+            <w:cnfStyle w:val="001000000000" w:firstRow="0" w:lastRow="0" w:firstColumn="1" w:lastColumn="0" w:oddVBand="0" w:evenVBand="0" w:oddHBand="0" w:evenHBand="0" w:firstRowFirstColumn="0" w:firstRowLastColumn="0" w:lastRowFirstColumn="0" w:lastRowLastColumn="0"/>
+            <w:tcW w:w="3057" w:type="dxa"/>
+            <w:tcBorders>
+              <w:top w:val="single" w:sz="8" w:space="0" w:color="666666"/>
+              <w:left w:val="single" w:sz="8" w:space="0" w:color="666666"/>
+              <w:bottom w:val="single" w:sz="8" w:space="0" w:color="666666"/>
+              <w:right w:val="single" w:sz="8" w:space="0" w:color="666666"/>
+            </w:tcBorders>
+            <w:shd w:val="clear" w:color="auto" w:fill="CCCCCC"/>
+            <w:tcMar>
+              <w:left w:w="108" w:type="dxa"/>
+              <w:right w:w="108" w:type="dxa"/>
+            </w:tcMar>
+          </w:tcPr>
+          <w:p>
+            <w:r>
+              <w:rPr>
+                <w:rFonts w:ascii="Calibri" w:eastAsia="Calibri" w:hAnsi="Calibri" w:cs="Calibri"/>
+                <w:color w:val="000000" w:themeColor="text1"/>
+                <w:lang w:val="en-PH"/>
+              </w:rPr>
+              <w:t>Carl James Garcia</w:t>
+            </w:r>
+          </w:p>
+        </w:tc>
+        <w:tc>
+          <w:tcPr>
+            <w:tcW w:w="1146" w:type="dxa"/>
+            <w:tcBorders>
+              <w:top w:val="single" w:sz="8" w:space="0" w:color="666666"/>
+              <w:left w:val="single" w:sz="8" w:space="0" w:color="666666"/>
+              <w:bottom w:val="single" w:sz="8" w:space="0" w:color="666666"/>
+              <w:right w:val="single" w:sz="8" w:space="0" w:color="666666"/>
+            </w:tcBorders>
+            <w:shd w:val="clear" w:color="auto" w:fill="CCCCCC"/>
+            <w:tcMar>
+              <w:left w:w="108" w:type="dxa"/>
+              <w:right w:w="108" w:type="dxa"/>
+            </w:tcMar>
+          </w:tcPr>
+          <w:p>
+            <w:pPr>
+              <w:cnfStyle w:val="000000100000" w:firstRow="0" w:lastRow="0" w:firstColumn="0" w:lastColumn="0" w:oddVBand="0" w:evenVBand="0" w:oddHBand="1" w:evenHBand="0" w:firstRowFirstColumn="0" w:firstRowLastColumn="0" w:lastRowFirstColumn="0" w:lastRowLastColumn="0"/>
+            </w:pPr>
+            <w:r>
+              <w:rPr>
+                <w:rFonts w:ascii="Calibri" w:eastAsia="Calibri" w:hAnsi="Calibri" w:cs="Calibri"/>
+                <w:color w:val="000000" w:themeColor="text1"/>
+                <w:lang w:val="en-PH"/>
+              </w:rPr>
+              <w:t>55m 56s</w:t>
+            </w:r>
+          </w:p>
+        </w:tc>
+        <w:tc>
+          <w:tcPr>
+            <w:tcW w:w="3581" w:type="dxa"/>
+            <w:tcBorders>
+              <w:top w:val="single" w:sz="8" w:space="0" w:color="666666"/>
+              <w:left w:val="single" w:sz="8" w:space="0" w:color="666666"/>
+              <w:bottom w:val="single" w:sz="8" w:space="0" w:color="666666"/>
+              <w:right w:val="single" w:sz="8" w:space="0" w:color="666666"/>
+            </w:tcBorders>
+            <w:shd w:val="clear" w:color="auto" w:fill="CCCCCC"/>
+            <w:tcMar>
+              <w:left w:w="108" w:type="dxa"/>
+              <w:right w:w="108" w:type="dxa"/>
+            </w:tcMar>
+          </w:tcPr>
+          <w:p>
+            <w:pPr>
+              <w:cnfStyle w:val="000000100000" w:firstRow="0" w:lastRow="0" w:firstColumn="0" w:lastColumn="0" w:oddVBand="0" w:evenVBand="0" w:oddHBand="1" w:evenHBand="0" w:firstRowFirstColumn="0" w:firstRowLastColumn="0" w:lastRowFirstColumn="0" w:lastRowLastColumn="0"/>
+            </w:pPr>
+            <w:hyperlink r:id="rId10">
+              <w:r>
+                <w:rPr>
+                  <w:rStyle w:val="Hyperlink"/>
+                  <w:rFonts w:ascii="Calibri" w:eastAsia="Calibri" w:hAnsi="Calibri" w:cs="Calibri"/>
+                  <w:lang w:val="en-PH"/>
+                </w:rPr>
+                <w:t>cagarcia@student.apc.edu.ph</w:t>
+              </w:r>
+            </w:hyperlink>
+          </w:p>
+        </w:tc>
+        <w:tc>
+          <w:tcPr>
+            <w:tcW w:w="1231" w:type="dxa"/>
+            <w:tcBorders>
+              <w:top w:val="single" w:sz="8" w:space="0" w:color="666666"/>
+              <w:left w:val="single" w:sz="8" w:space="0" w:color="666666"/>
+              <w:bottom w:val="single" w:sz="8" w:space="0" w:color="666666"/>
+              <w:right w:val="single" w:sz="8" w:space="0" w:color="666666"/>
+            </w:tcBorders>
+            <w:shd w:val="clear" w:color="auto" w:fill="CCCCCC"/>
+            <w:tcMar>
+              <w:left w:w="108" w:type="dxa"/>
+              <w:right w:w="108" w:type="dxa"/>
+            </w:tcMar>
+          </w:tcPr>
+          <w:p>
+            <w:pPr>
+              <w:cnfStyle w:val="000000100000" w:firstRow="0" w:lastRow="0" w:firstColumn="0" w:lastColumn="0" w:oddVBand="0" w:evenVBand="0" w:oddHBand="1" w:evenHBand="0" w:firstRowFirstColumn="0" w:firstRowLastColumn="0" w:lastRowFirstColumn="0" w:lastRowLastColumn="0"/>
+            </w:pPr>
+            <w:r>
+              <w:rPr>
+                <w:rFonts w:ascii="Calibri" w:eastAsia="Calibri" w:hAnsi="Calibri" w:cs="Calibri"/>
+                <w:color w:val="000000" w:themeColor="text1"/>
+                <w:lang w:val="en-PH"/>
+              </w:rPr>
+              <w:t>Presenter</w:t>
+            </w:r>
+          </w:p>
+        </w:tc>
+      </w:tr>
+      <w:tr>
+        <w:trPr>
+          <w:trHeight w:val="330"/>
+        </w:trPr>
+        <w:tc>
+          <w:tcPr>
+            <w:cnfStyle w:val="001000000000" w:firstRow="0" w:lastRow="0" w:firstColumn="1" w:lastColumn="0" w:oddVBand="0" w:evenVBand="0" w:oddHBand="0" w:evenHBand="0" w:firstRowFirstColumn="0" w:firstRowLastColumn="0" w:lastRowFirstColumn="0" w:lastRowLastColumn="0"/>
+            <w:tcW w:w="3057" w:type="dxa"/>
+            <w:tcBorders>
+              <w:top w:val="single" w:sz="8" w:space="0" w:color="666666"/>
+              <w:left w:val="single" w:sz="8" w:space="0" w:color="666666"/>
+              <w:bottom w:val="single" w:sz="8" w:space="0" w:color="666666"/>
+              <w:right w:val="single" w:sz="8" w:space="0" w:color="666666"/>
+            </w:tcBorders>
+            <w:tcMar>
+              <w:left w:w="108" w:type="dxa"/>
+              <w:right w:w="108" w:type="dxa"/>
+            </w:tcMar>
+          </w:tcPr>
+          <w:p>
+            <w:r>
+              <w:rPr>
+                <w:rFonts w:ascii="Calibri" w:eastAsia="Calibri" w:hAnsi="Calibri" w:cs="Calibri"/>
+                <w:color w:val="000000" w:themeColor="text1"/>
+                <w:lang w:val="en-PH"/>
+              </w:rPr>
+              <w:t>Mikedale Dellera</w:t>
+            </w:r>
+          </w:p>
+        </w:tc>
+        <w:tc>
+          <w:tcPr>
+            <w:tcW w:w="1146" w:type="dxa"/>
+            <w:tcBorders>
+              <w:top w:val="single" w:sz="8" w:space="0" w:color="666666"/>
+              <w:left w:val="single" w:sz="8" w:space="0" w:color="666666"/>
+              <w:bottom w:val="single" w:sz="8" w:space="0" w:color="666666"/>
+              <w:right w:val="single" w:sz="8" w:space="0" w:color="666666"/>
+            </w:tcBorders>
+            <w:tcMar>
+              <w:left w:w="108" w:type="dxa"/>
+              <w:right w:w="108" w:type="dxa"/>
+            </w:tcMar>
+          </w:tcPr>
+          <w:p>
+            <w:pPr>
+              <w:cnfStyle w:val="000000000000" w:firstRow="0" w:lastRow="0" w:firstColumn="0" w:lastColumn="0" w:oddVBand="0" w:evenVBand="0" w:oddHBand="0" w:evenHBand="0" w:firstRowFirstColumn="0" w:firstRowLastColumn="0" w:lastRowFirstColumn="0" w:lastRowLastColumn="0"/>
+            </w:pPr>
+            <w:r>
+              <w:rPr>
+                <w:rFonts w:ascii="Calibri" w:eastAsia="Calibri" w:hAnsi="Calibri" w:cs="Calibri"/>
+                <w:color w:val="000000" w:themeColor="text1"/>
+                <w:lang w:val="en-PH"/>
+              </w:rPr>
+              <w:t>54m 51s</w:t>
+            </w:r>
+          </w:p>
+        </w:tc>
+        <w:tc>
+          <w:tcPr>
+            <w:tcW w:w="3581" w:type="dxa"/>
+            <w:tcBorders>
+              <w:top w:val="single" w:sz="8" w:space="0" w:color="666666"/>
+              <w:left w:val="single" w:sz="8" w:space="0" w:color="666666"/>
+              <w:bottom w:val="single" w:sz="8" w:space="0" w:color="666666"/>
+              <w:right w:val="single" w:sz="8" w:space="0" w:color="666666"/>
+            </w:tcBorders>
+            <w:tcMar>
+              <w:left w:w="108" w:type="dxa"/>
+              <w:right w:w="108" w:type="dxa"/>
+            </w:tcMar>
+          </w:tcPr>
+          <w:p>
+            <w:pPr>
+              <w:cnfStyle w:val="000000000000" w:firstRow="0" w:lastRow="0" w:firstColumn="0" w:lastColumn="0" w:oddVBand="0" w:evenVBand="0" w:oddHBand="0" w:evenHBand="0" w:firstRowFirstColumn="0" w:firstRowLastColumn="0" w:lastRowFirstColumn="0" w:lastRowLastColumn="0"/>
+            </w:pPr>
+            <w:hyperlink r:id="rId11">
+              <w:r>
+                <w:rPr>
+                  <w:rStyle w:val="Hyperlink"/>
+                  <w:rFonts w:ascii="Calibri" w:eastAsia="Calibri" w:hAnsi="Calibri" w:cs="Calibri"/>
+                  <w:lang w:val="en-PH"/>
+                </w:rPr>
+                <w:t>mbdellera@student.apc.edu.ph</w:t>
+              </w:r>
+            </w:hyperlink>
+          </w:p>
+        </w:tc>
+        <w:tc>
+          <w:tcPr>
+            <w:tcW w:w="1231" w:type="dxa"/>
+            <w:tcBorders>
+              <w:top w:val="single" w:sz="8" w:space="0" w:color="666666"/>
+              <w:left w:val="single" w:sz="8" w:space="0" w:color="666666"/>
+              <w:bottom w:val="single" w:sz="8" w:space="0" w:color="666666"/>
+              <w:right w:val="single" w:sz="8" w:space="0" w:color="666666"/>
+            </w:tcBorders>
+            <w:tcMar>
+              <w:left w:w="108" w:type="dxa"/>
+              <w:right w:w="108" w:type="dxa"/>
+            </w:tcMar>
+          </w:tcPr>
+          <w:p>
+            <w:pPr>
+              <w:cnfStyle w:val="000000000000" w:firstRow="0" w:lastRow="0" w:firstColumn="0" w:lastColumn="0" w:oddVBand="0" w:evenVBand="0" w:oddHBand="0" w:evenHBand="0" w:firstRowFirstColumn="0" w:firstRowLastColumn="0" w:lastRowFirstColumn="0" w:lastRowLastColumn="0"/>
+            </w:pPr>
+            <w:r>
+              <w:rPr>
+                <w:rFonts w:ascii="Calibri" w:eastAsia="Calibri" w:hAnsi="Calibri" w:cs="Calibri"/>
+                <w:color w:val="000000" w:themeColor="text1"/>
+                <w:lang w:val="en-PH"/>
+              </w:rPr>
+              <w:t>Presenter</w:t>
+            </w:r>
+          </w:p>
+        </w:tc>
+      </w:tr>
+      <w:tr>
+        <w:trPr>
+          <w:cnfStyle w:val="000000100000" w:firstRow="0" w:lastRow="0" w:firstColumn="0" w:lastColumn="0" w:oddVBand="0" w:evenVBand="0" w:oddHBand="1" w:evenHBand="0" w:firstRowFirstColumn="0" w:firstRowLastColumn="0" w:lastRowFirstColumn="0" w:lastRowLastColumn="0"/>
+          <w:trHeight w:val="330"/>
+        </w:trPr>
+        <w:tc>
+          <w:tcPr>
+            <w:cnfStyle w:val="001000000000" w:firstRow="0" w:lastRow="0" w:firstColumn="1" w:lastColumn="0" w:oddVBand="0" w:evenVBand="0" w:oddHBand="0" w:evenHBand="0" w:firstRowFirstColumn="0" w:firstRowLastColumn="0" w:lastRowFirstColumn="0" w:lastRowLastColumn="0"/>
+            <w:tcW w:w="3057" w:type="dxa"/>
+            <w:tcBorders>
+              <w:top w:val="single" w:sz="8" w:space="0" w:color="666666"/>
+              <w:left w:val="single" w:sz="8" w:space="0" w:color="666666"/>
+              <w:bottom w:val="single" w:sz="8" w:space="0" w:color="666666"/>
+              <w:right w:val="single" w:sz="8" w:space="0" w:color="666666"/>
+            </w:tcBorders>
+            <w:shd w:val="clear" w:color="auto" w:fill="CCCCCC"/>
+            <w:tcMar>
+              <w:left w:w="108" w:type="dxa"/>
+              <w:right w:w="108" w:type="dxa"/>
+            </w:tcMar>
+          </w:tcPr>
+          <w:p>
+            <w:r>
+              <w:rPr>
+                <w:rFonts w:ascii="Calibri" w:eastAsia="Calibri" w:hAnsi="Calibri" w:cs="Calibri"/>
+                <w:color w:val="000000" w:themeColor="text1"/>
+                <w:lang w:val="en-PH"/>
+              </w:rPr>
+              <w:t>Wilkins</w:t>
+            </w:r>
+            <w:r>
+              <w:rPr>
+                <w:rFonts w:ascii="Calibri" w:eastAsia="Calibri" w:hAnsi="Calibri" w:cs="Calibri"/>
+                <w:color w:val="000000" w:themeColor="text1"/>
+                <w:lang w:val="en-PH"/>
+              </w:rPr>
+              <w:t xml:space="preserve"> </w:t>
+            </w:r>
+            <w:r>
+              <w:rPr>
+                <w:rFonts w:ascii="Calibri" w:eastAsia="Calibri" w:hAnsi="Calibri" w:cs="Calibri"/>
+                <w:color w:val="000000" w:themeColor="text1"/>
+                <w:lang w:val="en-PH"/>
+              </w:rPr>
+              <w:t xml:space="preserve"> Caducio</w:t>
+            </w:r>
+          </w:p>
+        </w:tc>
+        <w:tc>
+          <w:tcPr>
+            <w:tcW w:w="1146" w:type="dxa"/>
+            <w:tcBorders>
+              <w:top w:val="single" w:sz="8" w:space="0" w:color="666666"/>
+              <w:left w:val="single" w:sz="8" w:space="0" w:color="666666"/>
+              <w:bottom w:val="single" w:sz="8" w:space="0" w:color="666666"/>
+              <w:right w:val="single" w:sz="8" w:space="0" w:color="666666"/>
+            </w:tcBorders>
+            <w:shd w:val="clear" w:color="auto" w:fill="CCCCCC"/>
+            <w:tcMar>
+              <w:left w:w="108" w:type="dxa"/>
+              <w:right w:w="108" w:type="dxa"/>
+            </w:tcMar>
+          </w:tcPr>
+          <w:p>
+            <w:pPr>
+              <w:cnfStyle w:val="000000100000" w:firstRow="0" w:lastRow="0" w:firstColumn="0" w:lastColumn="0" w:oddVBand="0" w:evenVBand="0" w:oddHBand="1" w:evenHBand="0" w:firstRowFirstColumn="0" w:firstRowLastColumn="0" w:lastRowFirstColumn="0" w:lastRowLastColumn="0"/>
+            </w:pPr>
+            <w:r>
+              <w:rPr>
+                <w:rFonts w:ascii="Calibri" w:eastAsia="Calibri" w:hAnsi="Calibri" w:cs="Calibri"/>
+                <w:color w:val="000000" w:themeColor="text1"/>
+                <w:lang w:val="en-PH"/>
+              </w:rPr>
+              <w:t>54m 45s</w:t>
+            </w:r>
+          </w:p>
+        </w:tc>
+        <w:tc>
+          <w:tcPr>
+            <w:tcW w:w="3581" w:type="dxa"/>
+            <w:tcBorders>
+              <w:top w:val="single" w:sz="8" w:space="0" w:color="666666"/>
+              <w:left w:val="single" w:sz="8" w:space="0" w:color="666666"/>
+              <w:bottom w:val="single" w:sz="8" w:space="0" w:color="666666"/>
+              <w:right w:val="single" w:sz="8" w:space="0" w:color="666666"/>
+            </w:tcBorders>
+            <w:shd w:val="clear" w:color="auto" w:fill="CCCCCC"/>
+            <w:tcMar>
+              <w:left w:w="108" w:type="dxa"/>
+              <w:right w:w="108" w:type="dxa"/>
+            </w:tcMar>
+          </w:tcPr>
+          <w:p>
+            <w:pPr>
+              <w:cnfStyle w:val="000000100000" w:firstRow="0" w:lastRow="0" w:firstColumn="0" w:lastColumn="0" w:oddVBand="0" w:evenVBand="0" w:oddHBand="1" w:evenHBand="0" w:firstRowFirstColumn="0" w:firstRowLastColumn="0" w:lastRowFirstColumn="0" w:lastRowLastColumn="0"/>
+            </w:pPr>
+            <w:hyperlink r:id="rId12">
+              <w:r>
+                <w:rPr>
+                  <w:rStyle w:val="Hyperlink"/>
+                  <w:rFonts w:ascii="Calibri" w:eastAsia="Calibri" w:hAnsi="Calibri" w:cs="Calibri"/>
+                  <w:lang w:val="en-PH"/>
+                </w:rPr>
+                <w:t>wvcaducio@student.apc.edu.ph</w:t>
+              </w:r>
+            </w:hyperlink>
+          </w:p>
+        </w:tc>
+        <w:tc>
+          <w:tcPr>
+            <w:tcW w:w="1231" w:type="dxa"/>
+            <w:tcBorders>
+              <w:top w:val="single" w:sz="8" w:space="0" w:color="666666"/>
+              <w:left w:val="single" w:sz="8" w:space="0" w:color="666666"/>
+              <w:bottom w:val="single" w:sz="8" w:space="0" w:color="666666"/>
+              <w:right w:val="single" w:sz="8" w:space="0" w:color="666666"/>
+            </w:tcBorders>
+            <w:shd w:val="clear" w:color="auto" w:fill="CCCCCC"/>
+            <w:tcMar>
+              <w:left w:w="108" w:type="dxa"/>
+              <w:right w:w="108" w:type="dxa"/>
+            </w:tcMar>
+          </w:tcPr>
+          <w:p>
+            <w:pPr>
+              <w:cnfStyle w:val="000000100000" w:firstRow="0" w:lastRow="0" w:firstColumn="0" w:lastColumn="0" w:oddVBand="0" w:evenVBand="0" w:oddHBand="1" w:evenHBand="0" w:firstRowFirstColumn="0" w:firstRowLastColumn="0" w:lastRowFirstColumn="0" w:lastRowLastColumn="0"/>
+            </w:pPr>
+            <w:r>
+              <w:rPr>
+                <w:rFonts w:ascii="Calibri" w:eastAsia="Calibri" w:hAnsi="Calibri" w:cs="Calibri"/>
+                <w:color w:val="000000" w:themeColor="text1"/>
+                <w:lang w:val="en-PH"/>
+              </w:rPr>
+              <w:t>Presenter</w:t>
             </w:r>
           </w:p>
         </w:tc>
@@ -366,663 +954,21 @@
             <w:cnfStyle w:val="001000000000" w:firstRow="0" w:lastRow="0" w:firstColumn="1" w:lastColumn="0" w:oddVBand="0" w:evenVBand="0" w:oddHBand="0" w:evenHBand="0" w:firstRowFirstColumn="0" w:firstRowLastColumn="0" w:lastRowFirstColumn="0" w:lastRowLastColumn="0"/>
             <w:tcW w:w="3057" w:type="dxa"/>
             <w:tcBorders>
-              <w:top w:val="single" w:color="000000" w:themeColor="text1" w:sz="8"/>
-              <w:left w:val="single" w:color="666666" w:sz="8"/>
-              <w:bottom w:val="single" w:color="666666" w:sz="8"/>
-              <w:right w:val="single" w:color="666666" w:sz="8"/>
-            </w:tcBorders>
-            <w:shd w:val="clear" w:color="auto" w:fill="CCCCCC"/>
-            <w:tcMar>
-              <w:left w:w="108" w:type="dxa"/>
-              <w:right w:w="108" w:type="dxa"/>
-            </w:tcMar>
-            <w:vAlign w:val="top"/>
+              <w:top w:val="single" w:sz="8" w:space="0" w:color="666666"/>
+              <w:left w:val="single" w:sz="8" w:space="0" w:color="666666"/>
+              <w:bottom w:val="single" w:sz="8" w:space="0" w:color="666666"/>
+              <w:right w:val="single" w:sz="8" w:space="0" w:color="666666"/>
+            </w:tcBorders>
+            <w:tcMar>
+              <w:left w:w="108" w:type="dxa"/>
+              <w:right w:w="108" w:type="dxa"/>
+            </w:tcMar>
           </w:tcPr>
           <w:p>
             <w:r>
               <w:rPr>
-                <w:rFonts w:ascii="Calibri" w:hAnsi="Calibri" w:eastAsia="Calibri" w:cs="Calibri"/>
-                <w:b w:val="1"/>
-                <w:bCs w:val="1"/>
-                <w:color w:val="000000" w:themeColor="text1" w:themeTint="FF" w:themeShade="FF"/>
-                <w:sz w:val="22"/>
-                <w:szCs w:val="22"/>
-                <w:lang w:val="en-PH"/>
-              </w:rPr>
-              <w:t>Princess Joy Ferrer</w:t>
-            </w:r>
-          </w:p>
-        </w:tc>
-        <w:tc>
-          <w:tcPr>
-            <w:cnfStyle w:val="000000000000" w:firstRow="0" w:lastRow="0" w:firstColumn="0" w:lastColumn="0" w:oddVBand="0" w:evenVBand="0" w:oddHBand="0" w:evenHBand="0" w:firstRowFirstColumn="0" w:firstRowLastColumn="0" w:lastRowFirstColumn="0" w:lastRowLastColumn="0"/>
-            <w:tcW w:w="1146" w:type="dxa"/>
-            <w:tcBorders>
-              <w:top w:val="single" w:color="000000" w:themeColor="text1" w:sz="8"/>
-              <w:left w:val="single" w:color="666666" w:sz="8"/>
-              <w:bottom w:val="single" w:color="666666" w:sz="8"/>
-              <w:right w:val="single" w:color="666666" w:sz="8"/>
-            </w:tcBorders>
-            <w:shd w:val="clear" w:color="auto" w:fill="CCCCCC"/>
-            <w:tcMar>
-              <w:left w:w="108" w:type="dxa"/>
-              <w:right w:w="108" w:type="dxa"/>
-            </w:tcMar>
-            <w:vAlign w:val="top"/>
-          </w:tcPr>
-          <w:p>
-            <w:r>
-              <w:rPr>
-                <w:rFonts w:ascii="Calibri" w:hAnsi="Calibri" w:eastAsia="Calibri" w:cs="Calibri"/>
-                <w:color w:val="000000" w:themeColor="text1" w:themeTint="FF" w:themeShade="FF"/>
-                <w:sz w:val="22"/>
-                <w:szCs w:val="22"/>
-                <w:lang w:val="en-PH"/>
-              </w:rPr>
-              <w:t>56m 9s</w:t>
-            </w:r>
-          </w:p>
-        </w:tc>
-        <w:tc>
-          <w:tcPr>
-            <w:cnfStyle w:val="000000000000" w:firstRow="0" w:lastRow="0" w:firstColumn="0" w:lastColumn="0" w:oddVBand="0" w:evenVBand="0" w:oddHBand="0" w:evenHBand="0" w:firstRowFirstColumn="0" w:firstRowLastColumn="0" w:lastRowFirstColumn="0" w:lastRowLastColumn="0"/>
-            <w:tcW w:w="3581" w:type="dxa"/>
-            <w:tcBorders>
-              <w:top w:val="single" w:color="000000" w:themeColor="text1" w:sz="8"/>
-              <w:left w:val="single" w:color="666666" w:sz="8"/>
-              <w:bottom w:val="single" w:color="666666" w:sz="8"/>
-              <w:right w:val="single" w:color="666666" w:sz="8"/>
-            </w:tcBorders>
-            <w:shd w:val="clear" w:color="auto" w:fill="CCCCCC"/>
-            <w:tcMar>
-              <w:left w:w="108" w:type="dxa"/>
-              <w:right w:w="108" w:type="dxa"/>
-            </w:tcMar>
-            <w:vAlign w:val="top"/>
-          </w:tcPr>
-          <w:p>
-            <w:hyperlink r:id="R3b1a8f5d68444ba7">
-              <w:r>
-                <w:rPr>
-                  <w:rStyle w:val="Hyperlink"/>
-                  <w:rFonts w:ascii="Calibri" w:hAnsi="Calibri" w:eastAsia="Calibri" w:cs="Calibri"/>
-                  <w:sz w:val="22"/>
-                  <w:szCs w:val="22"/>
-                  <w:lang w:val="en-PH"/>
-                </w:rPr>
-                <w:t>phferrer@student.apc.edu.ph</w:t>
-              </w:r>
-            </w:hyperlink>
-          </w:p>
-        </w:tc>
-        <w:tc>
-          <w:tcPr>
-            <w:cnfStyle w:val="000000000000" w:firstRow="0" w:lastRow="0" w:firstColumn="0" w:lastColumn="0" w:oddVBand="0" w:evenVBand="0" w:oddHBand="0" w:evenHBand="0" w:firstRowFirstColumn="0" w:firstRowLastColumn="0" w:lastRowFirstColumn="0" w:lastRowLastColumn="0"/>
-            <w:tcW w:w="1231" w:type="dxa"/>
-            <w:tcBorders>
-              <w:top w:val="single" w:color="000000" w:themeColor="text1" w:sz="8"/>
-              <w:left w:val="single" w:color="666666" w:sz="8"/>
-              <w:bottom w:val="single" w:color="666666" w:sz="8"/>
-              <w:right w:val="single" w:color="666666" w:sz="8"/>
-            </w:tcBorders>
-            <w:shd w:val="clear" w:color="auto" w:fill="CCCCCC"/>
-            <w:tcMar>
-              <w:left w:w="108" w:type="dxa"/>
-              <w:right w:w="108" w:type="dxa"/>
-            </w:tcMar>
-            <w:vAlign w:val="top"/>
-          </w:tcPr>
-          <w:p>
-            <w:r>
-              <w:rPr>
-                <w:rFonts w:ascii="Calibri" w:hAnsi="Calibri" w:eastAsia="Calibri" w:cs="Calibri"/>
-                <w:color w:val="000000" w:themeColor="text1" w:themeTint="FF" w:themeShade="FF"/>
-                <w:sz w:val="22"/>
-                <w:szCs w:val="22"/>
-                <w:lang w:val="en-PH"/>
-              </w:rPr>
-              <w:t>Presenter</w:t>
-            </w:r>
-          </w:p>
-        </w:tc>
-      </w:tr>
-      <w:tr>
-        <w:trPr>
-          <w:trHeight w:val="330"/>
-        </w:trPr>
-        <w:tc>
-          <w:tcPr>
-            <w:cnfStyle w:val="001000000000" w:firstRow="0" w:lastRow="0" w:firstColumn="1" w:lastColumn="0" w:oddVBand="0" w:evenVBand="0" w:oddHBand="0" w:evenHBand="0" w:firstRowFirstColumn="0" w:firstRowLastColumn="0" w:lastRowFirstColumn="0" w:lastRowLastColumn="0"/>
-            <w:tcW w:w="3057" w:type="dxa"/>
-            <w:tcBorders>
-              <w:top w:val="single" w:color="666666" w:sz="8"/>
-              <w:left w:val="single" w:color="666666" w:sz="8"/>
-              <w:bottom w:val="single" w:color="666666" w:sz="8"/>
-              <w:right w:val="single" w:color="666666" w:sz="8"/>
-            </w:tcBorders>
-            <w:tcMar>
-              <w:left w:w="108" w:type="dxa"/>
-              <w:right w:w="108" w:type="dxa"/>
-            </w:tcMar>
-            <w:vAlign w:val="top"/>
-          </w:tcPr>
-          <w:p>
-            <w:r>
-              <w:rPr>
-                <w:rFonts w:ascii="Calibri" w:hAnsi="Calibri" w:eastAsia="Calibri" w:cs="Calibri"/>
-                <w:b w:val="1"/>
-                <w:bCs w:val="1"/>
-                <w:color w:val="000000" w:themeColor="text1" w:themeTint="FF" w:themeShade="FF"/>
-                <w:sz w:val="22"/>
-                <w:szCs w:val="22"/>
-                <w:lang w:val="en-PH"/>
-              </w:rPr>
-              <w:t>Jakerson Bermudo</w:t>
-            </w:r>
-          </w:p>
-        </w:tc>
-        <w:tc>
-          <w:tcPr>
-            <w:cnfStyle w:val="000000000000" w:firstRow="0" w:lastRow="0" w:firstColumn="0" w:lastColumn="0" w:oddVBand="0" w:evenVBand="0" w:oddHBand="0" w:evenHBand="0" w:firstRowFirstColumn="0" w:firstRowLastColumn="0" w:lastRowFirstColumn="0" w:lastRowLastColumn="0"/>
-            <w:tcW w:w="1146" w:type="dxa"/>
-            <w:tcBorders>
-              <w:top w:val="single" w:color="666666" w:sz="8"/>
-              <w:left w:val="single" w:color="666666" w:sz="8"/>
-              <w:bottom w:val="single" w:color="666666" w:sz="8"/>
-              <w:right w:val="single" w:color="666666" w:sz="8"/>
-            </w:tcBorders>
-            <w:tcMar>
-              <w:left w:w="108" w:type="dxa"/>
-              <w:right w:w="108" w:type="dxa"/>
-            </w:tcMar>
-            <w:vAlign w:val="top"/>
-          </w:tcPr>
-          <w:p>
-            <w:r>
-              <w:rPr>
-                <w:rFonts w:ascii="Calibri" w:hAnsi="Calibri" w:eastAsia="Calibri" w:cs="Calibri"/>
-                <w:color w:val="000000" w:themeColor="text1" w:themeTint="FF" w:themeShade="FF"/>
-                <w:sz w:val="22"/>
-                <w:szCs w:val="22"/>
-                <w:lang w:val="en-PH"/>
-              </w:rPr>
-              <w:t>56m 1s</w:t>
-            </w:r>
-          </w:p>
-        </w:tc>
-        <w:tc>
-          <w:tcPr>
-            <w:cnfStyle w:val="000000000000" w:firstRow="0" w:lastRow="0" w:firstColumn="0" w:lastColumn="0" w:oddVBand="0" w:evenVBand="0" w:oddHBand="0" w:evenHBand="0" w:firstRowFirstColumn="0" w:firstRowLastColumn="0" w:lastRowFirstColumn="0" w:lastRowLastColumn="0"/>
-            <w:tcW w:w="3581" w:type="dxa"/>
-            <w:tcBorders>
-              <w:top w:val="single" w:color="666666" w:sz="8"/>
-              <w:left w:val="single" w:color="666666" w:sz="8"/>
-              <w:bottom w:val="single" w:color="666666" w:sz="8"/>
-              <w:right w:val="single" w:color="666666" w:sz="8"/>
-            </w:tcBorders>
-            <w:tcMar>
-              <w:left w:w="108" w:type="dxa"/>
-              <w:right w:w="108" w:type="dxa"/>
-            </w:tcMar>
-            <w:vAlign w:val="top"/>
-          </w:tcPr>
-          <w:p>
-            <w:hyperlink r:id="R3dc123e7a9a54890">
-              <w:r>
-                <w:rPr>
-                  <w:rStyle w:val="Hyperlink"/>
-                  <w:rFonts w:ascii="Calibri" w:hAnsi="Calibri" w:eastAsia="Calibri" w:cs="Calibri"/>
-                  <w:sz w:val="22"/>
-                  <w:szCs w:val="22"/>
-                  <w:lang w:val="en-PH"/>
-                </w:rPr>
-                <w:t>jbbermudo@student.apc.edu.ph</w:t>
-              </w:r>
-            </w:hyperlink>
-          </w:p>
-        </w:tc>
-        <w:tc>
-          <w:tcPr>
-            <w:cnfStyle w:val="000000000000" w:firstRow="0" w:lastRow="0" w:firstColumn="0" w:lastColumn="0" w:oddVBand="0" w:evenVBand="0" w:oddHBand="0" w:evenHBand="0" w:firstRowFirstColumn="0" w:firstRowLastColumn="0" w:lastRowFirstColumn="0" w:lastRowLastColumn="0"/>
-            <w:tcW w:w="1231" w:type="dxa"/>
-            <w:tcBorders>
-              <w:top w:val="single" w:color="666666" w:sz="8"/>
-              <w:left w:val="single" w:color="666666" w:sz="8"/>
-              <w:bottom w:val="single" w:color="666666" w:sz="8"/>
-              <w:right w:val="single" w:color="666666" w:sz="8"/>
-            </w:tcBorders>
-            <w:tcMar>
-              <w:left w:w="108" w:type="dxa"/>
-              <w:right w:w="108" w:type="dxa"/>
-            </w:tcMar>
-            <w:vAlign w:val="top"/>
-          </w:tcPr>
-          <w:p>
-            <w:r>
-              <w:rPr>
-                <w:rFonts w:ascii="Calibri" w:hAnsi="Calibri" w:eastAsia="Calibri" w:cs="Calibri"/>
-                <w:color w:val="000000" w:themeColor="text1" w:themeTint="FF" w:themeShade="FF"/>
-                <w:sz w:val="22"/>
-                <w:szCs w:val="22"/>
-                <w:lang w:val="en-PH"/>
-              </w:rPr>
-              <w:t>Organizer</w:t>
-            </w:r>
-          </w:p>
-        </w:tc>
-      </w:tr>
-      <w:tr>
-        <w:trPr>
-          <w:trHeight w:val="330"/>
-        </w:trPr>
-        <w:tc>
-          <w:tcPr>
-            <w:cnfStyle w:val="001000000000" w:firstRow="0" w:lastRow="0" w:firstColumn="1" w:lastColumn="0" w:oddVBand="0" w:evenVBand="0" w:oddHBand="0" w:evenHBand="0" w:firstRowFirstColumn="0" w:firstRowLastColumn="0" w:lastRowFirstColumn="0" w:lastRowLastColumn="0"/>
-            <w:tcW w:w="3057" w:type="dxa"/>
-            <w:tcBorders>
-              <w:top w:val="single" w:color="666666" w:sz="8"/>
-              <w:left w:val="single" w:color="666666" w:sz="8"/>
-              <w:bottom w:val="single" w:color="666666" w:sz="8"/>
-              <w:right w:val="single" w:color="666666" w:sz="8"/>
-            </w:tcBorders>
-            <w:shd w:val="clear" w:color="auto" w:fill="CCCCCC"/>
-            <w:tcMar>
-              <w:left w:w="108" w:type="dxa"/>
-              <w:right w:w="108" w:type="dxa"/>
-            </w:tcMar>
-            <w:vAlign w:val="top"/>
-          </w:tcPr>
-          <w:p>
-            <w:r>
-              <w:rPr>
-                <w:rFonts w:ascii="Calibri" w:hAnsi="Calibri" w:eastAsia="Calibri" w:cs="Calibri"/>
-                <w:b w:val="1"/>
-                <w:bCs w:val="1"/>
-                <w:color w:val="000000" w:themeColor="text1" w:themeTint="FF" w:themeShade="FF"/>
-                <w:sz w:val="22"/>
-                <w:szCs w:val="22"/>
-                <w:lang w:val="en-PH"/>
-              </w:rPr>
-              <w:t>Carl James Garcia</w:t>
-            </w:r>
-          </w:p>
-        </w:tc>
-        <w:tc>
-          <w:tcPr>
-            <w:cnfStyle w:val="000000000000" w:firstRow="0" w:lastRow="0" w:firstColumn="0" w:lastColumn="0" w:oddVBand="0" w:evenVBand="0" w:oddHBand="0" w:evenHBand="0" w:firstRowFirstColumn="0" w:firstRowLastColumn="0" w:lastRowFirstColumn="0" w:lastRowLastColumn="0"/>
-            <w:tcW w:w="1146" w:type="dxa"/>
-            <w:tcBorders>
-              <w:top w:val="single" w:color="666666" w:sz="8"/>
-              <w:left w:val="single" w:color="666666" w:sz="8"/>
-              <w:bottom w:val="single" w:color="666666" w:sz="8"/>
-              <w:right w:val="single" w:color="666666" w:sz="8"/>
-            </w:tcBorders>
-            <w:shd w:val="clear" w:color="auto" w:fill="CCCCCC"/>
-            <w:tcMar>
-              <w:left w:w="108" w:type="dxa"/>
-              <w:right w:w="108" w:type="dxa"/>
-            </w:tcMar>
-            <w:vAlign w:val="top"/>
-          </w:tcPr>
-          <w:p>
-            <w:r>
-              <w:rPr>
-                <w:rFonts w:ascii="Calibri" w:hAnsi="Calibri" w:eastAsia="Calibri" w:cs="Calibri"/>
-                <w:color w:val="000000" w:themeColor="text1" w:themeTint="FF" w:themeShade="FF"/>
-                <w:sz w:val="22"/>
-                <w:szCs w:val="22"/>
-                <w:lang w:val="en-PH"/>
-              </w:rPr>
-              <w:t>55m 56s</w:t>
-            </w:r>
-          </w:p>
-        </w:tc>
-        <w:tc>
-          <w:tcPr>
-            <w:cnfStyle w:val="000000000000" w:firstRow="0" w:lastRow="0" w:firstColumn="0" w:lastColumn="0" w:oddVBand="0" w:evenVBand="0" w:oddHBand="0" w:evenHBand="0" w:firstRowFirstColumn="0" w:firstRowLastColumn="0" w:lastRowFirstColumn="0" w:lastRowLastColumn="0"/>
-            <w:tcW w:w="3581" w:type="dxa"/>
-            <w:tcBorders>
-              <w:top w:val="single" w:color="666666" w:sz="8"/>
-              <w:left w:val="single" w:color="666666" w:sz="8"/>
-              <w:bottom w:val="single" w:color="666666" w:sz="8"/>
-              <w:right w:val="single" w:color="666666" w:sz="8"/>
-            </w:tcBorders>
-            <w:shd w:val="clear" w:color="auto" w:fill="CCCCCC"/>
-            <w:tcMar>
-              <w:left w:w="108" w:type="dxa"/>
-              <w:right w:w="108" w:type="dxa"/>
-            </w:tcMar>
-            <w:vAlign w:val="top"/>
-          </w:tcPr>
-          <w:p>
-            <w:hyperlink r:id="Rccae027cf50a438d">
-              <w:r>
-                <w:rPr>
-                  <w:rStyle w:val="Hyperlink"/>
-                  <w:rFonts w:ascii="Calibri" w:hAnsi="Calibri" w:eastAsia="Calibri" w:cs="Calibri"/>
-                  <w:sz w:val="22"/>
-                  <w:szCs w:val="22"/>
-                  <w:lang w:val="en-PH"/>
-                </w:rPr>
-                <w:t>cagarcia@student.apc.edu.ph</w:t>
-              </w:r>
-            </w:hyperlink>
-          </w:p>
-        </w:tc>
-        <w:tc>
-          <w:tcPr>
-            <w:cnfStyle w:val="000000000000" w:firstRow="0" w:lastRow="0" w:firstColumn="0" w:lastColumn="0" w:oddVBand="0" w:evenVBand="0" w:oddHBand="0" w:evenHBand="0" w:firstRowFirstColumn="0" w:firstRowLastColumn="0" w:lastRowFirstColumn="0" w:lastRowLastColumn="0"/>
-            <w:tcW w:w="1231" w:type="dxa"/>
-            <w:tcBorders>
-              <w:top w:val="single" w:color="666666" w:sz="8"/>
-              <w:left w:val="single" w:color="666666" w:sz="8"/>
-              <w:bottom w:val="single" w:color="666666" w:sz="8"/>
-              <w:right w:val="single" w:color="666666" w:sz="8"/>
-            </w:tcBorders>
-            <w:shd w:val="clear" w:color="auto" w:fill="CCCCCC"/>
-            <w:tcMar>
-              <w:left w:w="108" w:type="dxa"/>
-              <w:right w:w="108" w:type="dxa"/>
-            </w:tcMar>
-            <w:vAlign w:val="top"/>
-          </w:tcPr>
-          <w:p>
-            <w:r>
-              <w:rPr>
-                <w:rFonts w:ascii="Calibri" w:hAnsi="Calibri" w:eastAsia="Calibri" w:cs="Calibri"/>
-                <w:color w:val="000000" w:themeColor="text1" w:themeTint="FF" w:themeShade="FF"/>
-                <w:sz w:val="22"/>
-                <w:szCs w:val="22"/>
-                <w:lang w:val="en-PH"/>
-              </w:rPr>
-              <w:t>Presenter</w:t>
-            </w:r>
-          </w:p>
-        </w:tc>
-      </w:tr>
-      <w:tr>
-        <w:trPr>
-          <w:trHeight w:val="330"/>
-        </w:trPr>
-        <w:tc>
-          <w:tcPr>
-            <w:cnfStyle w:val="001000000000" w:firstRow="0" w:lastRow="0" w:firstColumn="1" w:lastColumn="0" w:oddVBand="0" w:evenVBand="0" w:oddHBand="0" w:evenHBand="0" w:firstRowFirstColumn="0" w:firstRowLastColumn="0" w:lastRowFirstColumn="0" w:lastRowLastColumn="0"/>
-            <w:tcW w:w="3057" w:type="dxa"/>
-            <w:tcBorders>
-              <w:top w:val="single" w:color="666666" w:sz="8"/>
-              <w:left w:val="single" w:color="666666" w:sz="8"/>
-              <w:bottom w:val="single" w:color="666666" w:sz="8"/>
-              <w:right w:val="single" w:color="666666" w:sz="8"/>
-            </w:tcBorders>
-            <w:tcMar>
-              <w:left w:w="108" w:type="dxa"/>
-              <w:right w:w="108" w:type="dxa"/>
-            </w:tcMar>
-            <w:vAlign w:val="top"/>
-          </w:tcPr>
-          <w:p>
-            <w:r>
-              <w:rPr>
-                <w:rFonts w:ascii="Calibri" w:hAnsi="Calibri" w:eastAsia="Calibri" w:cs="Calibri"/>
-                <w:b w:val="1"/>
-                <w:bCs w:val="1"/>
-                <w:color w:val="000000" w:themeColor="text1" w:themeTint="FF" w:themeShade="FF"/>
-                <w:sz w:val="22"/>
-                <w:szCs w:val="22"/>
-                <w:lang w:val="en-PH"/>
-              </w:rPr>
-              <w:t>Mikedale Dellera</w:t>
-            </w:r>
-          </w:p>
-        </w:tc>
-        <w:tc>
-          <w:tcPr>
-            <w:cnfStyle w:val="000000000000" w:firstRow="0" w:lastRow="0" w:firstColumn="0" w:lastColumn="0" w:oddVBand="0" w:evenVBand="0" w:oddHBand="0" w:evenHBand="0" w:firstRowFirstColumn="0" w:firstRowLastColumn="0" w:lastRowFirstColumn="0" w:lastRowLastColumn="0"/>
-            <w:tcW w:w="1146" w:type="dxa"/>
-            <w:tcBorders>
-              <w:top w:val="single" w:color="666666" w:sz="8"/>
-              <w:left w:val="single" w:color="666666" w:sz="8"/>
-              <w:bottom w:val="single" w:color="666666" w:sz="8"/>
-              <w:right w:val="single" w:color="666666" w:sz="8"/>
-            </w:tcBorders>
-            <w:tcMar>
-              <w:left w:w="108" w:type="dxa"/>
-              <w:right w:w="108" w:type="dxa"/>
-            </w:tcMar>
-            <w:vAlign w:val="top"/>
-          </w:tcPr>
-          <w:p>
-            <w:r>
-              <w:rPr>
-                <w:rFonts w:ascii="Calibri" w:hAnsi="Calibri" w:eastAsia="Calibri" w:cs="Calibri"/>
-                <w:color w:val="000000" w:themeColor="text1" w:themeTint="FF" w:themeShade="FF"/>
-                <w:sz w:val="22"/>
-                <w:szCs w:val="22"/>
-                <w:lang w:val="en-PH"/>
-              </w:rPr>
-              <w:t>54m 51s</w:t>
-            </w:r>
-          </w:p>
-        </w:tc>
-        <w:tc>
-          <w:tcPr>
-            <w:cnfStyle w:val="000000000000" w:firstRow="0" w:lastRow="0" w:firstColumn="0" w:lastColumn="0" w:oddVBand="0" w:evenVBand="0" w:oddHBand="0" w:evenHBand="0" w:firstRowFirstColumn="0" w:firstRowLastColumn="0" w:lastRowFirstColumn="0" w:lastRowLastColumn="0"/>
-            <w:tcW w:w="3581" w:type="dxa"/>
-            <w:tcBorders>
-              <w:top w:val="single" w:color="666666" w:sz="8"/>
-              <w:left w:val="single" w:color="666666" w:sz="8"/>
-              <w:bottom w:val="single" w:color="666666" w:sz="8"/>
-              <w:right w:val="single" w:color="666666" w:sz="8"/>
-            </w:tcBorders>
-            <w:tcMar>
-              <w:left w:w="108" w:type="dxa"/>
-              <w:right w:w="108" w:type="dxa"/>
-            </w:tcMar>
-            <w:vAlign w:val="top"/>
-          </w:tcPr>
-          <w:p>
-            <w:hyperlink r:id="R2869e4324ff34326">
-              <w:r>
-                <w:rPr>
-                  <w:rStyle w:val="Hyperlink"/>
-                  <w:rFonts w:ascii="Calibri" w:hAnsi="Calibri" w:eastAsia="Calibri" w:cs="Calibri"/>
-                  <w:sz w:val="22"/>
-                  <w:szCs w:val="22"/>
-                  <w:lang w:val="en-PH"/>
-                </w:rPr>
-                <w:t>mbdellera@student.apc.edu.ph</w:t>
-              </w:r>
-            </w:hyperlink>
-          </w:p>
-        </w:tc>
-        <w:tc>
-          <w:tcPr>
-            <w:cnfStyle w:val="000000000000" w:firstRow="0" w:lastRow="0" w:firstColumn="0" w:lastColumn="0" w:oddVBand="0" w:evenVBand="0" w:oddHBand="0" w:evenHBand="0" w:firstRowFirstColumn="0" w:firstRowLastColumn="0" w:lastRowFirstColumn="0" w:lastRowLastColumn="0"/>
-            <w:tcW w:w="1231" w:type="dxa"/>
-            <w:tcBorders>
-              <w:top w:val="single" w:color="666666" w:sz="8"/>
-              <w:left w:val="single" w:color="666666" w:sz="8"/>
-              <w:bottom w:val="single" w:color="666666" w:sz="8"/>
-              <w:right w:val="single" w:color="666666" w:sz="8"/>
-            </w:tcBorders>
-            <w:tcMar>
-              <w:left w:w="108" w:type="dxa"/>
-              <w:right w:w="108" w:type="dxa"/>
-            </w:tcMar>
-            <w:vAlign w:val="top"/>
-          </w:tcPr>
-          <w:p>
-            <w:r>
-              <w:rPr>
-                <w:rFonts w:ascii="Calibri" w:hAnsi="Calibri" w:eastAsia="Calibri" w:cs="Calibri"/>
-                <w:color w:val="000000" w:themeColor="text1" w:themeTint="FF" w:themeShade="FF"/>
-                <w:sz w:val="22"/>
-                <w:szCs w:val="22"/>
-                <w:lang w:val="en-PH"/>
-              </w:rPr>
-              <w:t>Presenter</w:t>
-            </w:r>
-          </w:p>
-        </w:tc>
-      </w:tr>
-      <w:tr>
-        <w:trPr>
-          <w:trHeight w:val="330"/>
-        </w:trPr>
-        <w:tc>
-          <w:tcPr>
-            <w:cnfStyle w:val="001000000000" w:firstRow="0" w:lastRow="0" w:firstColumn="1" w:lastColumn="0" w:oddVBand="0" w:evenVBand="0" w:oddHBand="0" w:evenHBand="0" w:firstRowFirstColumn="0" w:firstRowLastColumn="0" w:lastRowFirstColumn="0" w:lastRowLastColumn="0"/>
-            <w:tcW w:w="3057" w:type="dxa"/>
-            <w:tcBorders>
-              <w:top w:val="single" w:color="666666" w:sz="8"/>
-              <w:left w:val="single" w:color="666666" w:sz="8"/>
-              <w:bottom w:val="single" w:color="666666" w:sz="8"/>
-              <w:right w:val="single" w:color="666666" w:sz="8"/>
-            </w:tcBorders>
-            <w:shd w:val="clear" w:color="auto" w:fill="CCCCCC"/>
-            <w:tcMar>
-              <w:left w:w="108" w:type="dxa"/>
-              <w:right w:w="108" w:type="dxa"/>
-            </w:tcMar>
-            <w:vAlign w:val="top"/>
-          </w:tcPr>
-          <w:p>
-            <w:r>
-              <w:rPr>
-                <w:rFonts w:ascii="Calibri" w:hAnsi="Calibri" w:eastAsia="Calibri" w:cs="Calibri"/>
-                <w:b w:val="1"/>
-                <w:bCs w:val="1"/>
-                <w:color w:val="000000" w:themeColor="text1" w:themeTint="FF" w:themeShade="FF"/>
-                <w:sz w:val="22"/>
-                <w:szCs w:val="22"/>
-                <w:lang w:val="en-PH"/>
-              </w:rPr>
-              <w:t>Wilkins Caducio</w:t>
-            </w:r>
-          </w:p>
-        </w:tc>
-        <w:tc>
-          <w:tcPr>
-            <w:cnfStyle w:val="000000000000" w:firstRow="0" w:lastRow="0" w:firstColumn="0" w:lastColumn="0" w:oddVBand="0" w:evenVBand="0" w:oddHBand="0" w:evenHBand="0" w:firstRowFirstColumn="0" w:firstRowLastColumn="0" w:lastRowFirstColumn="0" w:lastRowLastColumn="0"/>
-            <w:tcW w:w="1146" w:type="dxa"/>
-            <w:tcBorders>
-              <w:top w:val="single" w:color="666666" w:sz="8"/>
-              <w:left w:val="single" w:color="666666" w:sz="8"/>
-              <w:bottom w:val="single" w:color="666666" w:sz="8"/>
-              <w:right w:val="single" w:color="666666" w:sz="8"/>
-            </w:tcBorders>
-            <w:shd w:val="clear" w:color="auto" w:fill="CCCCCC"/>
-            <w:tcMar>
-              <w:left w:w="108" w:type="dxa"/>
-              <w:right w:w="108" w:type="dxa"/>
-            </w:tcMar>
-            <w:vAlign w:val="top"/>
-          </w:tcPr>
-          <w:p>
-            <w:r>
-              <w:rPr>
-                <w:rFonts w:ascii="Calibri" w:hAnsi="Calibri" w:eastAsia="Calibri" w:cs="Calibri"/>
-                <w:color w:val="000000" w:themeColor="text1" w:themeTint="FF" w:themeShade="FF"/>
-                <w:sz w:val="22"/>
-                <w:szCs w:val="22"/>
-                <w:lang w:val="en-PH"/>
-              </w:rPr>
-              <w:t>54m 45s</w:t>
-            </w:r>
-          </w:p>
-        </w:tc>
-        <w:tc>
-          <w:tcPr>
-            <w:cnfStyle w:val="000000000000" w:firstRow="0" w:lastRow="0" w:firstColumn="0" w:lastColumn="0" w:oddVBand="0" w:evenVBand="0" w:oddHBand="0" w:evenHBand="0" w:firstRowFirstColumn="0" w:firstRowLastColumn="0" w:lastRowFirstColumn="0" w:lastRowLastColumn="0"/>
-            <w:tcW w:w="3581" w:type="dxa"/>
-            <w:tcBorders>
-              <w:top w:val="single" w:color="666666" w:sz="8"/>
-              <w:left w:val="single" w:color="666666" w:sz="8"/>
-              <w:bottom w:val="single" w:color="666666" w:sz="8"/>
-              <w:right w:val="single" w:color="666666" w:sz="8"/>
-            </w:tcBorders>
-            <w:shd w:val="clear" w:color="auto" w:fill="CCCCCC"/>
-            <w:tcMar>
-              <w:left w:w="108" w:type="dxa"/>
-              <w:right w:w="108" w:type="dxa"/>
-            </w:tcMar>
-            <w:vAlign w:val="top"/>
-          </w:tcPr>
-          <w:p>
-            <w:hyperlink r:id="Rcb47fd539fd74849">
-              <w:r>
-                <w:rPr>
-                  <w:rStyle w:val="Hyperlink"/>
-                  <w:rFonts w:ascii="Calibri" w:hAnsi="Calibri" w:eastAsia="Calibri" w:cs="Calibri"/>
-                  <w:sz w:val="22"/>
-                  <w:szCs w:val="22"/>
-                  <w:lang w:val="en-PH"/>
-                </w:rPr>
-                <w:t>wvcaducio@student.apc.edu.ph</w:t>
-              </w:r>
-            </w:hyperlink>
-          </w:p>
-        </w:tc>
-        <w:tc>
-          <w:tcPr>
-            <w:cnfStyle w:val="000000000000" w:firstRow="0" w:lastRow="0" w:firstColumn="0" w:lastColumn="0" w:oddVBand="0" w:evenVBand="0" w:oddHBand="0" w:evenHBand="0" w:firstRowFirstColumn="0" w:firstRowLastColumn="0" w:lastRowFirstColumn="0" w:lastRowLastColumn="0"/>
-            <w:tcW w:w="1231" w:type="dxa"/>
-            <w:tcBorders>
-              <w:top w:val="single" w:color="666666" w:sz="8"/>
-              <w:left w:val="single" w:color="666666" w:sz="8"/>
-              <w:bottom w:val="single" w:color="666666" w:sz="8"/>
-              <w:right w:val="single" w:color="666666" w:sz="8"/>
-            </w:tcBorders>
-            <w:shd w:val="clear" w:color="auto" w:fill="CCCCCC"/>
-            <w:tcMar>
-              <w:left w:w="108" w:type="dxa"/>
-              <w:right w:w="108" w:type="dxa"/>
-            </w:tcMar>
-            <w:vAlign w:val="top"/>
-          </w:tcPr>
-          <w:p>
-            <w:r>
-              <w:rPr>
-                <w:rFonts w:ascii="Calibri" w:hAnsi="Calibri" w:eastAsia="Calibri" w:cs="Calibri"/>
-                <w:color w:val="000000" w:themeColor="text1" w:themeTint="FF" w:themeShade="FF"/>
-                <w:sz w:val="22"/>
-                <w:szCs w:val="22"/>
-                <w:lang w:val="en-PH"/>
-              </w:rPr>
-              <w:t>Presenter</w:t>
-            </w:r>
-          </w:p>
-        </w:tc>
-      </w:tr>
-      <w:tr>
-        <w:trPr>
-          <w:trHeight w:val="300"/>
-        </w:trPr>
-        <w:tc>
-          <w:tcPr>
-            <w:cnfStyle w:val="001000000000" w:firstRow="0" w:lastRow="0" w:firstColumn="1" w:lastColumn="0" w:oddVBand="0" w:evenVBand="0" w:oddHBand="0" w:evenHBand="0" w:firstRowFirstColumn="0" w:firstRowLastColumn="0" w:lastRowFirstColumn="0" w:lastRowLastColumn="0"/>
-            <w:tcW w:w="3057" w:type="dxa"/>
-            <w:tcBorders>
-              <w:top w:val="single" w:color="666666" w:sz="8"/>
-              <w:left w:val="single" w:color="666666" w:sz="8"/>
-              <w:bottom w:val="single" w:color="666666" w:sz="8"/>
-              <w:right w:val="single" w:color="666666" w:sz="8"/>
-            </w:tcBorders>
-            <w:tcMar>
-              <w:left w:w="108" w:type="dxa"/>
-              <w:right w:w="108" w:type="dxa"/>
-            </w:tcMar>
-            <w:vAlign w:val="top"/>
-          </w:tcPr>
-          <w:p>
-            <w:r>
-              <w:rPr>
-                <w:rFonts w:ascii="Calibri" w:hAnsi="Calibri" w:eastAsia="Calibri" w:cs="Calibri"/>
-                <w:b w:val="1"/>
-                <w:bCs w:val="1"/>
-                <w:color w:val="000000" w:themeColor="text1" w:themeTint="FF" w:themeShade="FF"/>
-                <w:sz w:val="22"/>
-                <w:szCs w:val="22"/>
+                <w:rFonts w:ascii="Calibri" w:eastAsia="Calibri" w:hAnsi="Calibri" w:cs="Calibri"/>
+                <w:color w:val="000000" w:themeColor="text1"/>
                 <w:lang w:val="en-PH"/>
               </w:rPr>
               <w:t>Rark Mowen Alcantara</w:t>
@@ -1031,27 +977,26 @@
         </w:tc>
         <w:tc>
           <w:tcPr>
-            <w:cnfStyle w:val="000000000000" w:firstRow="0" w:lastRow="0" w:firstColumn="0" w:lastColumn="0" w:oddVBand="0" w:evenVBand="0" w:oddHBand="0" w:evenHBand="0" w:firstRowFirstColumn="0" w:firstRowLastColumn="0" w:lastRowFirstColumn="0" w:lastRowLastColumn="0"/>
             <w:tcW w:w="1146" w:type="dxa"/>
             <w:tcBorders>
-              <w:top w:val="single" w:color="666666" w:sz="8"/>
-              <w:left w:val="single" w:color="666666" w:sz="8"/>
-              <w:bottom w:val="single" w:color="666666" w:sz="8"/>
-              <w:right w:val="single" w:color="666666" w:sz="8"/>
-            </w:tcBorders>
-            <w:tcMar>
-              <w:left w:w="108" w:type="dxa"/>
-              <w:right w:w="108" w:type="dxa"/>
-            </w:tcMar>
-            <w:vAlign w:val="top"/>
-          </w:tcPr>
-          <w:p>
+              <w:top w:val="single" w:sz="8" w:space="0" w:color="666666"/>
+              <w:left w:val="single" w:sz="8" w:space="0" w:color="666666"/>
+              <w:bottom w:val="single" w:sz="8" w:space="0" w:color="666666"/>
+              <w:right w:val="single" w:sz="8" w:space="0" w:color="666666"/>
+            </w:tcBorders>
+            <w:tcMar>
+              <w:left w:w="108" w:type="dxa"/>
+              <w:right w:w="108" w:type="dxa"/>
+            </w:tcMar>
+          </w:tcPr>
+          <w:p>
+            <w:pPr>
+              <w:cnfStyle w:val="000000000000" w:firstRow="0" w:lastRow="0" w:firstColumn="0" w:lastColumn="0" w:oddVBand="0" w:evenVBand="0" w:oddHBand="0" w:evenHBand="0" w:firstRowFirstColumn="0" w:firstRowLastColumn="0" w:lastRowFirstColumn="0" w:lastRowLastColumn="0"/>
+            </w:pPr>
             <w:r>
               <w:rPr>
-                <w:rFonts w:ascii="Calibri" w:hAnsi="Calibri" w:eastAsia="Calibri" w:cs="Calibri"/>
-                <w:color w:val="000000" w:themeColor="text1" w:themeTint="FF" w:themeShade="FF"/>
-                <w:sz w:val="22"/>
-                <w:szCs w:val="22"/>
+                <w:rFonts w:ascii="Calibri" w:eastAsia="Calibri" w:hAnsi="Calibri" w:cs="Calibri"/>
+                <w:color w:val="000000" w:themeColor="text1"/>
                 <w:lang w:val="en-PH"/>
               </w:rPr>
               <w:t>42m 31s</w:t>
@@ -1060,28 +1005,27 @@
         </w:tc>
         <w:tc>
           <w:tcPr>
-            <w:cnfStyle w:val="000000000000" w:firstRow="0" w:lastRow="0" w:firstColumn="0" w:lastColumn="0" w:oddVBand="0" w:evenVBand="0" w:oddHBand="0" w:evenHBand="0" w:firstRowFirstColumn="0" w:firstRowLastColumn="0" w:lastRowFirstColumn="0" w:lastRowLastColumn="0"/>
             <w:tcW w:w="3581" w:type="dxa"/>
             <w:tcBorders>
-              <w:top w:val="single" w:color="666666" w:sz="8"/>
-              <w:left w:val="single" w:color="666666" w:sz="8"/>
-              <w:bottom w:val="single" w:color="666666" w:sz="8"/>
-              <w:right w:val="single" w:color="666666" w:sz="8"/>
-            </w:tcBorders>
-            <w:tcMar>
-              <w:left w:w="108" w:type="dxa"/>
-              <w:right w:w="108" w:type="dxa"/>
-            </w:tcMar>
-            <w:vAlign w:val="top"/>
-          </w:tcPr>
-          <w:p>
-            <w:hyperlink r:id="R615bfb9a1a5541c2">
+              <w:top w:val="single" w:sz="8" w:space="0" w:color="666666"/>
+              <w:left w:val="single" w:sz="8" w:space="0" w:color="666666"/>
+              <w:bottom w:val="single" w:sz="8" w:space="0" w:color="666666"/>
+              <w:right w:val="single" w:sz="8" w:space="0" w:color="666666"/>
+            </w:tcBorders>
+            <w:tcMar>
+              <w:left w:w="108" w:type="dxa"/>
+              <w:right w:w="108" w:type="dxa"/>
+            </w:tcMar>
+          </w:tcPr>
+          <w:p>
+            <w:pPr>
+              <w:cnfStyle w:val="000000000000" w:firstRow="0" w:lastRow="0" w:firstColumn="0" w:lastColumn="0" w:oddVBand="0" w:evenVBand="0" w:oddHBand="0" w:evenHBand="0" w:firstRowFirstColumn="0" w:firstRowLastColumn="0" w:lastRowFirstColumn="0" w:lastRowLastColumn="0"/>
+            </w:pPr>
+            <w:hyperlink r:id="rId13">
               <w:r>
                 <w:rPr>
                   <w:rStyle w:val="Hyperlink"/>
-                  <w:rFonts w:ascii="Calibri" w:hAnsi="Calibri" w:eastAsia="Calibri" w:cs="Calibri"/>
-                  <w:sz w:val="22"/>
-                  <w:szCs w:val="22"/>
+                  <w:rFonts w:ascii="Calibri" w:eastAsia="Calibri" w:hAnsi="Calibri" w:cs="Calibri"/>
                   <w:lang w:val="en-PH"/>
                 </w:rPr>
                 <w:t>rlalcantara@student.apc.edu.ph</w:t>
@@ -1091,27 +1035,26 @@
         </w:tc>
         <w:tc>
           <w:tcPr>
-            <w:cnfStyle w:val="000000000000" w:firstRow="0" w:lastRow="0" w:firstColumn="0" w:lastColumn="0" w:oddVBand="0" w:evenVBand="0" w:oddHBand="0" w:evenHBand="0" w:firstRowFirstColumn="0" w:firstRowLastColumn="0" w:lastRowFirstColumn="0" w:lastRowLastColumn="0"/>
             <w:tcW w:w="1231" w:type="dxa"/>
             <w:tcBorders>
-              <w:top w:val="single" w:color="666666" w:sz="8"/>
-              <w:left w:val="single" w:color="666666" w:sz="8"/>
-              <w:bottom w:val="single" w:color="666666" w:sz="8"/>
-              <w:right w:val="single" w:color="666666" w:sz="8"/>
-            </w:tcBorders>
-            <w:tcMar>
-              <w:left w:w="108" w:type="dxa"/>
-              <w:right w:w="108" w:type="dxa"/>
-            </w:tcMar>
-            <w:vAlign w:val="top"/>
-          </w:tcPr>
-          <w:p>
+              <w:top w:val="single" w:sz="8" w:space="0" w:color="666666"/>
+              <w:left w:val="single" w:sz="8" w:space="0" w:color="666666"/>
+              <w:bottom w:val="single" w:sz="8" w:space="0" w:color="666666"/>
+              <w:right w:val="single" w:sz="8" w:space="0" w:color="666666"/>
+            </w:tcBorders>
+            <w:tcMar>
+              <w:left w:w="108" w:type="dxa"/>
+              <w:right w:w="108" w:type="dxa"/>
+            </w:tcMar>
+          </w:tcPr>
+          <w:p>
+            <w:pPr>
+              <w:cnfStyle w:val="000000000000" w:firstRow="0" w:lastRow="0" w:firstColumn="0" w:lastColumn="0" w:oddVBand="0" w:evenVBand="0" w:oddHBand="0" w:evenHBand="0" w:firstRowFirstColumn="0" w:firstRowLastColumn="0" w:lastRowFirstColumn="0" w:lastRowLastColumn="0"/>
+            </w:pPr>
             <w:r>
               <w:rPr>
-                <w:rFonts w:ascii="Calibri" w:hAnsi="Calibri" w:eastAsia="Calibri" w:cs="Calibri"/>
-                <w:color w:val="000000" w:themeColor="text1" w:themeTint="FF" w:themeShade="FF"/>
-                <w:sz w:val="22"/>
-                <w:szCs w:val="22"/>
+                <w:rFonts w:ascii="Calibri" w:eastAsia="Calibri" w:hAnsi="Calibri" w:cs="Calibri"/>
+                <w:color w:val="000000" w:themeColor="text1"/>
                 <w:lang w:val="en-PH"/>
               </w:rPr>
               <w:t>Presenter</w:t>
@@ -1123,12 +1066,10 @@
     <w:p>
       <w:pPr>
         <w:spacing w:line="360" w:lineRule="auto"/>
-        <w:jc w:val="left"/>
-      </w:pPr>
-      <w:r>
-        <w:rPr>
-          <w:rFonts w:ascii="Times New Roman" w:hAnsi="Times New Roman" w:eastAsia="Times New Roman" w:cs="Times New Roman"/>
-          <w:noProof w:val="0"/>
+      </w:pPr>
+      <w:r>
+        <w:rPr>
+          <w:rFonts w:ascii="Times New Roman" w:eastAsia="Times New Roman" w:hAnsi="Times New Roman" w:cs="Times New Roman"/>
           <w:sz w:val="24"/>
           <w:szCs w:val="24"/>
           <w:lang w:val="en-PH"/>
@@ -1146,10 +1087,9 @@
       </w:pPr>
       <w:r>
         <w:rPr>
-          <w:rFonts w:ascii="Times New Roman" w:hAnsi="Times New Roman" w:eastAsia="Times New Roman" w:cs="Times New Roman"/>
-          <w:b w:val="1"/>
-          <w:bCs w:val="1"/>
-          <w:noProof w:val="0"/>
+          <w:rFonts w:ascii="Times New Roman" w:eastAsia="Times New Roman" w:hAnsi="Times New Roman" w:cs="Times New Roman"/>
+          <w:b/>
+          <w:bCs/>
           <w:sz w:val="24"/>
           <w:szCs w:val="24"/>
           <w:lang w:val="en-PH"/>
@@ -1161,50 +1101,35 @@
       <w:pPr>
         <w:pStyle w:val="NormalWeb"/>
         <w:rPr>
-          <w:rFonts w:ascii="Times New Roman" w:hAnsi="Times New Roman" w:eastAsia="Times New Roman" w:cs="Times New Roman"/>
-          <w:b w:val="1"/>
-          <w:bCs w:val="1"/>
-          <w:sz w:val="24"/>
-          <w:szCs w:val="24"/>
-        </w:rPr>
-      </w:pPr>
-      <w:r>
-        <w:rPr>
-          <w:rFonts w:ascii="Times New Roman" w:hAnsi="Times New Roman" w:eastAsia="Times New Roman" w:cs="Times New Roman"/>
-          <w:b w:val="1"/>
-          <w:bCs w:val="1"/>
-          <w:sz w:val="24"/>
-          <w:szCs w:val="24"/>
+          <w:b/>
+          <w:bCs/>
+        </w:rPr>
+      </w:pPr>
+      <w:r>
+        <w:rPr>
+          <w:b/>
+          <w:bCs/>
         </w:rPr>
         <w:t xml:space="preserve">Brainstorming and </w:t>
       </w:r>
       <w:r>
         <w:rPr>
-          <w:rFonts w:ascii="Times New Roman" w:hAnsi="Times New Roman" w:eastAsia="Times New Roman" w:cs="Times New Roman"/>
-          <w:b w:val="1"/>
-          <w:bCs w:val="1"/>
-          <w:sz w:val="24"/>
-          <w:szCs w:val="24"/>
+          <w:b/>
+          <w:bCs/>
         </w:rPr>
         <w:t>Discussion</w:t>
       </w:r>
       <w:r>
         <w:rPr>
-          <w:rFonts w:ascii="Times New Roman" w:hAnsi="Times New Roman" w:eastAsia="Times New Roman" w:cs="Times New Roman"/>
-          <w:b w:val="1"/>
-          <w:bCs w:val="1"/>
-          <w:sz w:val="24"/>
-          <w:szCs w:val="24"/>
+          <w:b/>
+          <w:bCs/>
         </w:rPr>
         <w:t xml:space="preserve"> </w:t>
       </w:r>
       <w:r>
         <w:rPr>
-          <w:rFonts w:ascii="Times New Roman" w:hAnsi="Times New Roman" w:eastAsia="Times New Roman" w:cs="Times New Roman"/>
-          <w:b w:val="1"/>
-          <w:bCs w:val="1"/>
-          <w:sz w:val="24"/>
-          <w:szCs w:val="24"/>
+          <w:b/>
+          <w:bCs/>
         </w:rPr>
         <w:t>for the Project Deliverables</w:t>
       </w:r>
@@ -1217,19 +1142,11 @@
           <w:numId w:val="1"/>
         </w:numPr>
         <w:rPr>
-          <w:rFonts w:ascii="Times New Roman" w:hAnsi="Times New Roman" w:eastAsia="Times New Roman" w:cs="Times New Roman"/>
-          <w:b w:val="1"/>
-          <w:bCs w:val="1"/>
-          <w:sz w:val="24"/>
-          <w:szCs w:val="24"/>
-        </w:rPr>
-      </w:pPr>
-      <w:r>
-        <w:rPr>
-          <w:rFonts w:ascii="Times New Roman" w:hAnsi="Times New Roman" w:eastAsia="Times New Roman" w:cs="Times New Roman"/>
-          <w:sz w:val="24"/>
-          <w:szCs w:val="24"/>
-        </w:rPr>
+          <w:b/>
+          <w:bCs/>
+        </w:rPr>
+      </w:pPr>
+      <w:r>
         <w:t>Business Case</w:t>
       </w:r>
     </w:p>
@@ -1241,19 +1158,11 @@
           <w:numId w:val="1"/>
         </w:numPr>
         <w:rPr>
-          <w:rFonts w:ascii="Times New Roman" w:hAnsi="Times New Roman" w:eastAsia="Times New Roman" w:cs="Times New Roman"/>
-          <w:b w:val="1"/>
-          <w:bCs w:val="1"/>
-          <w:sz w:val="24"/>
-          <w:szCs w:val="24"/>
-        </w:rPr>
-      </w:pPr>
-      <w:r>
-        <w:rPr>
-          <w:rFonts w:ascii="Times New Roman" w:hAnsi="Times New Roman" w:eastAsia="Times New Roman" w:cs="Times New Roman"/>
-          <w:sz w:val="24"/>
-          <w:szCs w:val="24"/>
-        </w:rPr>
+          <w:b/>
+          <w:bCs/>
+        </w:rPr>
+      </w:pPr>
+      <w:r>
         <w:t>Project Charter</w:t>
       </w:r>
     </w:p>
@@ -1265,19 +1174,11 @@
           <w:numId w:val="1"/>
         </w:numPr>
         <w:rPr>
-          <w:rFonts w:ascii="Times New Roman" w:hAnsi="Times New Roman" w:eastAsia="Times New Roman" w:cs="Times New Roman"/>
-          <w:b w:val="1"/>
-          <w:bCs w:val="1"/>
-          <w:sz w:val="24"/>
-          <w:szCs w:val="24"/>
-        </w:rPr>
-      </w:pPr>
-      <w:r>
-        <w:rPr>
-          <w:rFonts w:ascii="Times New Roman" w:hAnsi="Times New Roman" w:eastAsia="Times New Roman" w:cs="Times New Roman"/>
-          <w:sz w:val="24"/>
-          <w:szCs w:val="24"/>
-        </w:rPr>
+          <w:b/>
+          <w:bCs/>
+        </w:rPr>
+      </w:pPr>
+      <w:r>
         <w:t xml:space="preserve">Project Manager Identified/Assigned </w:t>
       </w:r>
     </w:p>
@@ -1289,19 +1190,11 @@
           <w:numId w:val="1"/>
         </w:numPr>
         <w:rPr>
-          <w:rFonts w:ascii="Times New Roman" w:hAnsi="Times New Roman" w:eastAsia="Times New Roman" w:cs="Times New Roman"/>
-          <w:b w:val="1"/>
-          <w:bCs w:val="1"/>
-          <w:sz w:val="24"/>
-          <w:szCs w:val="24"/>
-        </w:rPr>
-      </w:pPr>
-      <w:r>
-        <w:rPr>
-          <w:rFonts w:ascii="Times New Roman" w:hAnsi="Times New Roman" w:eastAsia="Times New Roman" w:cs="Times New Roman"/>
-          <w:sz w:val="24"/>
-          <w:szCs w:val="24"/>
-        </w:rPr>
+          <w:b/>
+          <w:bCs/>
+        </w:rPr>
+      </w:pPr>
+      <w:r>
         <w:t>Stakeholders Management Strategy Plan</w:t>
       </w:r>
     </w:p>
@@ -1310,11 +1203,8 @@
         <w:pStyle w:val="NormalWeb"/>
         <w:ind w:left="720"/>
         <w:rPr>
-          <w:rFonts w:ascii="Times New Roman" w:hAnsi="Times New Roman" w:eastAsia="Times New Roman" w:cs="Times New Roman"/>
-          <w:b w:val="1"/>
-          <w:bCs w:val="1"/>
-          <w:sz w:val="24"/>
-          <w:szCs w:val="24"/>
+          <w:b/>
+          <w:bCs/>
         </w:rPr>
       </w:pPr>
     </w:p>
@@ -1322,20 +1212,14 @@
       <w:pPr>
         <w:pStyle w:val="NormalWeb"/>
         <w:rPr>
-          <w:rFonts w:ascii="Times New Roman" w:hAnsi="Times New Roman" w:eastAsia="Times New Roman" w:cs="Times New Roman"/>
-          <w:b w:val="1"/>
-          <w:bCs w:val="1"/>
-          <w:sz w:val="24"/>
-          <w:szCs w:val="24"/>
-        </w:rPr>
-      </w:pPr>
-      <w:r>
-        <w:rPr>
-          <w:rFonts w:ascii="Times New Roman" w:hAnsi="Times New Roman" w:eastAsia="Times New Roman" w:cs="Times New Roman"/>
-          <w:b w:val="1"/>
-          <w:bCs w:val="1"/>
-          <w:sz w:val="24"/>
-          <w:szCs w:val="24"/>
+          <w:b/>
+          <w:bCs/>
+        </w:rPr>
+      </w:pPr>
+      <w:r>
+        <w:rPr>
+          <w:b/>
+          <w:bCs/>
         </w:rPr>
         <w:t>Important Note:</w:t>
       </w:r>
@@ -1347,18 +1231,8 @@
           <w:ilvl w:val="0"/>
           <w:numId w:val="1"/>
         </w:numPr>
-        <w:rPr>
-          <w:rFonts w:ascii="Times New Roman" w:hAnsi="Times New Roman" w:eastAsia="Times New Roman" w:cs="Times New Roman"/>
-          <w:sz w:val="24"/>
-          <w:szCs w:val="24"/>
-        </w:rPr>
-      </w:pPr>
-      <w:r>
-        <w:rPr>
-          <w:rFonts w:ascii="Times New Roman" w:hAnsi="Times New Roman" w:eastAsia="Times New Roman" w:cs="Times New Roman"/>
-          <w:sz w:val="24"/>
-          <w:szCs w:val="24"/>
-        </w:rPr>
+      </w:pPr>
+      <w:r>
         <w:t>Project Charter (Done with Revision)</w:t>
       </w:r>
       <w:r>
@@ -1368,20 +1242,15 @@
     <w:p>
       <w:pPr>
         <w:pStyle w:val="NormalWeb"/>
-        <w:rPr>
-          <w:rFonts w:ascii="Times New Roman" w:hAnsi="Times New Roman" w:eastAsia="Times New Roman" w:cs="Times New Roman"/>
-          <w:sz w:val="24"/>
-          <w:szCs w:val="24"/>
-        </w:rPr>
       </w:pPr>
     </w:p>
     <w:p>
       <w:pPr>
         <w:spacing w:line="240" w:lineRule="auto"/>
         <w:rPr>
-          <w:rFonts w:ascii="Times New Roman" w:hAnsi="Times New Roman" w:eastAsia="Times New Roman" w:cs="Times New Roman"/>
-          <w:b w:val="1"/>
-          <w:bCs w:val="1"/>
+          <w:rFonts w:ascii="Times New Roman" w:eastAsia="Times New Roman" w:hAnsi="Times New Roman" w:cs="Times New Roman"/>
+          <w:b/>
+          <w:bCs/>
           <w:sz w:val="24"/>
           <w:szCs w:val="24"/>
           <w:lang w:val="en-US"/>
@@ -1389,7 +1258,7 @@
       </w:pPr>
     </w:p>
     <w:sectPr>
-      <w:pgSz w:w="11906" w:h="16838" w:orient="portrait"/>
+      <w:pgSz w:w="11906" w:h="16838"/>
       <w:pgMar w:top="1440" w:right="1440" w:bottom="1440" w:left="1440" w:header="708" w:footer="708" w:gutter="0"/>
       <w:cols w:space="708"/>
       <w:docGrid w:linePitch="360"/>
@@ -1399,7 +1268,7 @@
 </file>
 
 <file path=word/numbering.xml><?xml version="1.0" encoding="utf-8"?>
-<w:numbering xmlns:wpc="http://schemas.microsoft.com/office/word/2010/wordprocessingCanvas" xmlns:cx="http://schemas.microsoft.com/office/drawing/2014/chartex" xmlns:cx1="http://schemas.microsoft.com/office/drawing/2015/9/8/chartex" xmlns:cx2="http://schemas.microsoft.com/office/drawing/2015/10/21/chartex" xmlns:cx3="http://schemas.microsoft.com/office/drawing/2016/5/9/chartex" xmlns:cx4="http://schemas.microsoft.com/office/drawing/2016/5/10/chartex" xmlns:cx5="http://schemas.microsoft.com/office/drawing/2016/5/11/chartex" xmlns:cx6="http://schemas.microsoft.com/office/drawing/2016/5/12/chartex" xmlns:cx7="http://schemas.microsoft.com/office/drawing/2016/5/13/chartex" xmlns:cx8="http://schemas.microsoft.com/office/drawing/2016/5/14/chartex" xmlns:mc="http://schemas.openxmlformats.org/markup-compatibility/2006" xmlns:aink="http://schemas.microsoft.com/office/drawing/2016/ink" xmlns:am3d="http://schemas.microsoft.com/office/drawing/2017/model3d" xmlns:o="urn:schemas-microsoft-com:office:office" xmlns:oel="http://schemas.microsoft.com/office/2019/extlst" xmlns:r="http://schemas.openxmlformats.org/officeDocument/2006/relationships" xmlns:m="http://schemas.openxmlformats.org/officeDocument/2006/math" xmlns:v="urn:schemas-microsoft-com:vml" xmlns:wp14="http://schemas.microsoft.com/office/word/2010/wordprocessingDrawing" xmlns:wp="http://schemas.openxmlformats.org/drawingml/2006/wordprocessingDrawing" xmlns:w10="urn:schemas-microsoft-com:office:word" xmlns:w="http://schemas.openxmlformats.org/wordprocessingml/2006/main" xmlns:w14="http://schemas.microsoft.com/office/word/2010/wordml" xmlns:w15="http://schemas.microsoft.com/office/word/2012/wordml" xmlns:w16cex="http://schemas.microsoft.com/office/word/2018/wordml/cex" xmlns:w16cid="http://schemas.microsoft.com/office/word/2016/wordml/cid" xmlns:w16="http://schemas.microsoft.com/office/word/2018/wordml" xmlns:w16sdtdh="http://schemas.microsoft.com/office/word/2020/wordml/sdtdatahash" xmlns:w16se="http://schemas.microsoft.com/office/word/2015/wordml/symex" xmlns:wpg="http://schemas.microsoft.com/office/word/2010/wordprocessingGroup" xmlns:wpi="http://schemas.microsoft.com/office/word/2010/wordprocessingInk" xmlns:wne="http://schemas.microsoft.com/office/word/2006/wordml" xmlns:wps="http://schemas.microsoft.com/office/word/2010/wordprocessingShape" mc:Ignorable="w14 w15 w16se w16cid w16 w16cex w16sdtdh wp14">
+<w:numbering xmlns:wpc="http://schemas.microsoft.com/office/word/2010/wordprocessingCanvas" xmlns:cx="http://schemas.microsoft.com/office/drawing/2014/chartex" xmlns:cx1="http://schemas.microsoft.com/office/drawing/2015/9/8/chartex" xmlns:cx2="http://schemas.microsoft.com/office/drawing/2015/10/21/chartex" xmlns:cx3="http://schemas.microsoft.com/office/drawing/2016/5/9/chartex" xmlns:cx4="http://schemas.microsoft.com/office/drawing/2016/5/10/chartex" xmlns:cx5="http://schemas.microsoft.com/office/drawing/2016/5/11/chartex" xmlns:cx6="http://schemas.microsoft.com/office/drawing/2016/5/12/chartex" xmlns:cx7="http://schemas.microsoft.com/office/drawing/2016/5/13/chartex" xmlns:cx8="http://schemas.microsoft.com/office/drawing/2016/5/14/chartex" xmlns:mc="http://schemas.openxmlformats.org/markup-compatibility/2006" xmlns:aink="http://schemas.microsoft.com/office/drawing/2016/ink" xmlns:am3d="http://schemas.microsoft.com/office/drawing/2017/model3d" xmlns:o="urn:schemas-microsoft-com:office:office" xmlns:oel="http://schemas.microsoft.com/office/2019/extlst" xmlns:r="http://schemas.openxmlformats.org/officeDocument/2006/relationships" xmlns:m="http://schemas.openxmlformats.org/officeDocument/2006/math" xmlns:v="urn:schemas-microsoft-com:vml" xmlns:wp14="http://schemas.microsoft.com/office/word/2010/wordprocessingDrawing" xmlns:wp="http://schemas.openxmlformats.org/drawingml/2006/wordprocessingDrawing" xmlns:w10="urn:schemas-microsoft-com:office:word" xmlns:w="http://schemas.openxmlformats.org/wordprocessingml/2006/main" xmlns:w14="http://schemas.microsoft.com/office/word/2010/wordml" xmlns:w15="http://schemas.microsoft.com/office/word/2012/wordml" xmlns:w16cex="http://schemas.microsoft.com/office/word/2018/wordml/cex" xmlns:w16cid="http://schemas.microsoft.com/office/word/2016/wordml/cid" xmlns:w16="http://schemas.microsoft.com/office/word/2018/wordml" xmlns:w16du="http://schemas.microsoft.com/office/word/2023/wordml/word16du" xmlns:w16sdtdh="http://schemas.microsoft.com/office/word/2020/wordml/sdtdatahash" xmlns:w16se="http://schemas.microsoft.com/office/word/2015/wordml/symex" xmlns:wpg="http://schemas.microsoft.com/office/word/2010/wordprocessingGroup" xmlns:wpi="http://schemas.microsoft.com/office/word/2010/wordprocessingInk" xmlns:wne="http://schemas.microsoft.com/office/word/2006/wordml" xmlns:wps="http://schemas.microsoft.com/office/word/2010/wordprocessingShape" mc:Ignorable="w14 w15 w16se w16cid w16 w16cex w16sdtdh wp14">
   <w:abstractNum w:abstractNumId="0" w15:restartNumberingAfterBreak="0">
     <w:nsid w:val="4D3C3986"/>
     <w:multiLevelType w:val="hybridMultilevel"/>
@@ -1413,7 +1282,7 @@
         <w:ind w:left="720" w:hanging="360"/>
       </w:pPr>
       <w:rPr>
-        <w:rFonts w:hint="default" w:ascii="Symbol" w:hAnsi="Symbol"/>
+        <w:rFonts w:ascii="Symbol" w:hAnsi="Symbol" w:hint="default"/>
       </w:rPr>
     </w:lvl>
     <w:lvl w:ilvl="1" w:tplc="08090003" w:tentative="1">
@@ -1425,7 +1294,7 @@
         <w:ind w:left="1440" w:hanging="360"/>
       </w:pPr>
       <w:rPr>
-        <w:rFonts w:hint="default" w:ascii="Courier New" w:hAnsi="Courier New" w:cs="Courier New"/>
+        <w:rFonts w:ascii="Courier New" w:hAnsi="Courier New" w:cs="Courier New" w:hint="default"/>
       </w:rPr>
     </w:lvl>
     <w:lvl w:ilvl="2" w:tplc="08090005" w:tentative="1">
@@ -1437,7 +1306,7 @@
         <w:ind w:left="2160" w:hanging="360"/>
       </w:pPr>
       <w:rPr>
-        <w:rFonts w:hint="default" w:ascii="Wingdings" w:hAnsi="Wingdings"/>
+        <w:rFonts w:ascii="Wingdings" w:hAnsi="Wingdings" w:hint="default"/>
       </w:rPr>
     </w:lvl>
     <w:lvl w:ilvl="3" w:tplc="08090001" w:tentative="1">
@@ -1449,7 +1318,7 @@
         <w:ind w:left="2880" w:hanging="360"/>
       </w:pPr>
       <w:rPr>
-        <w:rFonts w:hint="default" w:ascii="Symbol" w:hAnsi="Symbol"/>
+        <w:rFonts w:ascii="Symbol" w:hAnsi="Symbol" w:hint="default"/>
       </w:rPr>
     </w:lvl>
     <w:lvl w:ilvl="4" w:tplc="08090003" w:tentative="1">
@@ -1461,7 +1330,7 @@
         <w:ind w:left="3600" w:hanging="360"/>
       </w:pPr>
       <w:rPr>
-        <w:rFonts w:hint="default" w:ascii="Courier New" w:hAnsi="Courier New" w:cs="Courier New"/>
+        <w:rFonts w:ascii="Courier New" w:hAnsi="Courier New" w:cs="Courier New" w:hint="default"/>
       </w:rPr>
     </w:lvl>
     <w:lvl w:ilvl="5" w:tplc="08090005" w:tentative="1">
@@ -1473,7 +1342,7 @@
         <w:ind w:left="4320" w:hanging="360"/>
       </w:pPr>
       <w:rPr>
-        <w:rFonts w:hint="default" w:ascii="Wingdings" w:hAnsi="Wingdings"/>
+        <w:rFonts w:ascii="Wingdings" w:hAnsi="Wingdings" w:hint="default"/>
       </w:rPr>
     </w:lvl>
     <w:lvl w:ilvl="6" w:tplc="08090001" w:tentative="1">
@@ -1485,7 +1354,7 @@
         <w:ind w:left="5040" w:hanging="360"/>
       </w:pPr>
       <w:rPr>
-        <w:rFonts w:hint="default" w:ascii="Symbol" w:hAnsi="Symbol"/>
+        <w:rFonts w:ascii="Symbol" w:hAnsi="Symbol" w:hint="default"/>
       </w:rPr>
     </w:lvl>
     <w:lvl w:ilvl="7" w:tplc="08090003" w:tentative="1">
@@ -1497,7 +1366,7 @@
         <w:ind w:left="5760" w:hanging="360"/>
       </w:pPr>
       <w:rPr>
-        <w:rFonts w:hint="default" w:ascii="Courier New" w:hAnsi="Courier New" w:cs="Courier New"/>
+        <w:rFonts w:ascii="Courier New" w:hAnsi="Courier New" w:cs="Courier New" w:hint="default"/>
       </w:rPr>
     </w:lvl>
     <w:lvl w:ilvl="8" w:tplc="08090005" w:tentative="1">
@@ -1509,7 +1378,7 @@
         <w:ind w:left="6480" w:hanging="360"/>
       </w:pPr>
       <w:rPr>
-        <w:rFonts w:hint="default" w:ascii="Wingdings" w:hAnsi="Wingdings"/>
+        <w:rFonts w:ascii="Wingdings" w:hAnsi="Wingdings" w:hint="default"/>
       </w:rPr>
     </w:lvl>
   </w:abstractNum>
@@ -1524,7 +1393,7 @@
   <w:docDefaults>
     <w:rPrDefault>
       <w:rPr>
-        <w:rFonts w:asciiTheme="minorHAnsi" w:hAnsiTheme="minorHAnsi" w:eastAsiaTheme="minorHAnsi" w:cstheme="minorBidi"/>
+        <w:rFonts w:asciiTheme="minorHAnsi" w:eastAsiaTheme="minorHAnsi" w:hAnsiTheme="minorHAnsi" w:cstheme="minorBidi"/>
         <w:kern w:val="2"/>
         <w:sz w:val="22"/>
         <w:szCs w:val="22"/>
@@ -1541,14 +1410,14 @@
   <w:latentStyles w:defLockedState="0" w:defUIPriority="99" w:defSemiHidden="0" w:defUnhideWhenUsed="0" w:defQFormat="0" w:count="376">
     <w:lsdException w:name="Normal" w:uiPriority="0" w:qFormat="1"/>
     <w:lsdException w:name="heading 1" w:uiPriority="9" w:qFormat="1"/>
-    <w:lsdException w:name="heading 2" w:uiPriority="9" w:semiHidden="1" w:unhideWhenUsed="1" w:qFormat="1"/>
-    <w:lsdException w:name="heading 3" w:uiPriority="9" w:semiHidden="1" w:unhideWhenUsed="1" w:qFormat="1"/>
-    <w:lsdException w:name="heading 4" w:uiPriority="9" w:semiHidden="1" w:unhideWhenUsed="1" w:qFormat="1"/>
-    <w:lsdException w:name="heading 5" w:uiPriority="9" w:semiHidden="1" w:unhideWhenUsed="1" w:qFormat="1"/>
-    <w:lsdException w:name="heading 6" w:uiPriority="9" w:semiHidden="1" w:unhideWhenUsed="1" w:qFormat="1"/>
-    <w:lsdException w:name="heading 7" w:uiPriority="9" w:semiHidden="1" w:unhideWhenUsed="1" w:qFormat="1"/>
-    <w:lsdException w:name="heading 8" w:uiPriority="9" w:semiHidden="1" w:unhideWhenUsed="1" w:qFormat="1"/>
-    <w:lsdException w:name="heading 9" w:uiPriority="9" w:semiHidden="1" w:unhideWhenUsed="1" w:qFormat="1"/>
+    <w:lsdException w:name="heading 2" w:semiHidden="1" w:uiPriority="9" w:unhideWhenUsed="1" w:qFormat="1"/>
+    <w:lsdException w:name="heading 3" w:semiHidden="1" w:uiPriority="9" w:unhideWhenUsed="1" w:qFormat="1"/>
+    <w:lsdException w:name="heading 4" w:semiHidden="1" w:uiPriority="9" w:unhideWhenUsed="1" w:qFormat="1"/>
+    <w:lsdException w:name="heading 5" w:semiHidden="1" w:uiPriority="9" w:unhideWhenUsed="1" w:qFormat="1"/>
+    <w:lsdException w:name="heading 6" w:semiHidden="1" w:uiPriority="9" w:unhideWhenUsed="1" w:qFormat="1"/>
+    <w:lsdException w:name="heading 7" w:semiHidden="1" w:uiPriority="9" w:unhideWhenUsed="1" w:qFormat="1"/>
+    <w:lsdException w:name="heading 8" w:semiHidden="1" w:uiPriority="9" w:unhideWhenUsed="1" w:qFormat="1"/>
+    <w:lsdException w:name="heading 9" w:semiHidden="1" w:uiPriority="9" w:unhideWhenUsed="1" w:qFormat="1"/>
     <w:lsdException w:name="index 1" w:semiHidden="1" w:unhideWhenUsed="1"/>
     <w:lsdException w:name="index 2" w:semiHidden="1" w:unhideWhenUsed="1"/>
     <w:lsdException w:name="index 3" w:semiHidden="1" w:unhideWhenUsed="1"/>
@@ -1558,22 +1427,22 @@
     <w:lsdException w:name="index 7" w:semiHidden="1" w:unhideWhenUsed="1"/>
     <w:lsdException w:name="index 8" w:semiHidden="1" w:unhideWhenUsed="1"/>
     <w:lsdException w:name="index 9" w:semiHidden="1" w:unhideWhenUsed="1"/>
-    <w:lsdException w:name="toc 1" w:uiPriority="39" w:semiHidden="1" w:unhideWhenUsed="1"/>
-    <w:lsdException w:name="toc 2" w:uiPriority="39" w:semiHidden="1" w:unhideWhenUsed="1"/>
-    <w:lsdException w:name="toc 3" w:uiPriority="39" w:semiHidden="1" w:unhideWhenUsed="1"/>
-    <w:lsdException w:name="toc 4" w:uiPriority="39" w:semiHidden="1" w:unhideWhenUsed="1"/>
-    <w:lsdException w:name="toc 5" w:uiPriority="39" w:semiHidden="1" w:unhideWhenUsed="1"/>
-    <w:lsdException w:name="toc 6" w:uiPriority="39" w:semiHidden="1" w:unhideWhenUsed="1"/>
-    <w:lsdException w:name="toc 7" w:uiPriority="39" w:semiHidden="1" w:unhideWhenUsed="1"/>
-    <w:lsdException w:name="toc 8" w:uiPriority="39" w:semiHidden="1" w:unhideWhenUsed="1"/>
-    <w:lsdException w:name="toc 9" w:uiPriority="39" w:semiHidden="1" w:unhideWhenUsed="1"/>
+    <w:lsdException w:name="toc 1" w:semiHidden="1" w:uiPriority="39" w:unhideWhenUsed="1"/>
+    <w:lsdException w:name="toc 2" w:semiHidden="1" w:uiPriority="39" w:unhideWhenUsed="1"/>
+    <w:lsdException w:name="toc 3" w:semiHidden="1" w:uiPriority="39" w:unhideWhenUsed="1"/>
+    <w:lsdException w:name="toc 4" w:semiHidden="1" w:uiPriority="39" w:unhideWhenUsed="1"/>
+    <w:lsdException w:name="toc 5" w:semiHidden="1" w:uiPriority="39" w:unhideWhenUsed="1"/>
+    <w:lsdException w:name="toc 6" w:semiHidden="1" w:uiPriority="39" w:unhideWhenUsed="1"/>
+    <w:lsdException w:name="toc 7" w:semiHidden="1" w:uiPriority="39" w:unhideWhenUsed="1"/>
+    <w:lsdException w:name="toc 8" w:semiHidden="1" w:uiPriority="39" w:unhideWhenUsed="1"/>
+    <w:lsdException w:name="toc 9" w:semiHidden="1" w:uiPriority="39" w:unhideWhenUsed="1"/>
     <w:lsdException w:name="Normal Indent" w:semiHidden="1" w:unhideWhenUsed="1"/>
     <w:lsdException w:name="footnote text" w:semiHidden="1" w:unhideWhenUsed="1"/>
     <w:lsdException w:name="annotation text" w:semiHidden="1" w:unhideWhenUsed="1"/>
     <w:lsdException w:name="header" w:semiHidden="1" w:unhideWhenUsed="1"/>
     <w:lsdException w:name="footer" w:semiHidden="1" w:unhideWhenUsed="1"/>
     <w:lsdException w:name="index heading" w:semiHidden="1" w:unhideWhenUsed="1"/>
-    <w:lsdException w:name="caption" w:uiPriority="35" w:semiHidden="1" w:unhideWhenUsed="1" w:qFormat="1"/>
+    <w:lsdException w:name="caption" w:semiHidden="1" w:uiPriority="35" w:unhideWhenUsed="1" w:qFormat="1"/>
     <w:lsdException w:name="table of figures" w:semiHidden="1" w:unhideWhenUsed="1"/>
     <w:lsdException w:name="envelope address" w:semiHidden="1" w:unhideWhenUsed="1"/>
     <w:lsdException w:name="envelope return" w:semiHidden="1" w:unhideWhenUsed="1"/>
@@ -1604,7 +1473,7 @@
     <w:lsdException w:name="Title" w:uiPriority="10" w:qFormat="1"/>
     <w:lsdException w:name="Closing" w:semiHidden="1" w:unhideWhenUsed="1"/>
     <w:lsdException w:name="Signature" w:semiHidden="1" w:unhideWhenUsed="1"/>
-    <w:lsdException w:name="Default Paragraph Font" w:uiPriority="1" w:semiHidden="1" w:unhideWhenUsed="1"/>
+    <w:lsdException w:name="Default Paragraph Font" w:semiHidden="1" w:uiPriority="1" w:unhideWhenUsed="1"/>
     <w:lsdException w:name="Body Text" w:semiHidden="1" w:unhideWhenUsed="1"/>
     <w:lsdException w:name="Body Text Indent" w:semiHidden="1" w:unhideWhenUsed="1"/>
     <w:lsdException w:name="List Continue" w:semiHidden="1" w:unhideWhenUsed="1"/>
@@ -1804,8 +1673,8 @@
     <w:lsdException w:name="Subtle Reference" w:uiPriority="31" w:qFormat="1"/>
     <w:lsdException w:name="Intense Reference" w:uiPriority="32" w:qFormat="1"/>
     <w:lsdException w:name="Book Title" w:uiPriority="33" w:qFormat="1"/>
-    <w:lsdException w:name="Bibliography" w:uiPriority="37" w:semiHidden="1" w:unhideWhenUsed="1"/>
-    <w:lsdException w:name="TOC Heading" w:uiPriority="39" w:semiHidden="1" w:unhideWhenUsed="1" w:qFormat="1"/>
+    <w:lsdException w:name="Bibliography" w:semiHidden="1" w:uiPriority="37" w:unhideWhenUsed="1"/>
+    <w:lsdException w:name="TOC Heading" w:semiHidden="1" w:uiPriority="39" w:unhideWhenUsed="1" w:qFormat="1"/>
     <w:lsdException w:name="Plain Table 1" w:uiPriority="41"/>
     <w:lsdException w:name="Plain Table 2" w:uiPriority="42"/>
     <w:lsdException w:name="Plain Table 3" w:uiPriority="43"/>
@@ -1916,17 +1785,17 @@
     <w:lsdException w:name="Unresolved Mention" w:semiHidden="1" w:unhideWhenUsed="1"/>
     <w:lsdException w:name="Smart Link" w:semiHidden="1" w:unhideWhenUsed="1"/>
   </w:latentStyles>
-  <w:style w:type="paragraph" w:styleId="Normal" w:default="1">
+  <w:style w:type="paragraph" w:default="1" w:styleId="Normal">
     <w:name w:val="Normal"/>
     <w:qFormat/>
   </w:style>
-  <w:style w:type="character" w:styleId="DefaultParagraphFont" w:default="1">
+  <w:style w:type="character" w:default="1" w:styleId="DefaultParagraphFont">
     <w:name w:val="Default Paragraph Font"/>
     <w:uiPriority w:val="1"/>
     <w:semiHidden/>
     <w:unhideWhenUsed/>
   </w:style>
-  <w:style w:type="table" w:styleId="TableNormal" w:default="1">
+  <w:style w:type="table" w:default="1" w:styleId="TableNormal">
     <w:name w:val="Normal Table"/>
     <w:uiPriority w:val="99"/>
     <w:semiHidden/>
@@ -1941,7 +1810,7 @@
       </w:tblCellMar>
     </w:tblPr>
   </w:style>
-  <w:style w:type="numbering" w:styleId="NoList" w:default="1">
+  <w:style w:type="numbering" w:default="1" w:styleId="NoList">
     <w:name w:val="No List"/>
     <w:uiPriority w:val="99"/>
     <w:semiHidden/>
@@ -1958,7 +1827,7 @@
       <w:spacing w:before="100" w:beforeAutospacing="1" w:after="100" w:afterAutospacing="1" w:line="240" w:lineRule="auto"/>
     </w:pPr>
     <w:rPr>
-      <w:rFonts w:ascii="Times New Roman" w:hAnsi="Times New Roman" w:eastAsia="Times New Roman" w:cs="Times New Roman"/>
+      <w:rFonts w:ascii="Times New Roman" w:eastAsia="Times New Roman" w:hAnsi="Times New Roman" w:cs="Times New Roman"/>
       <w:kern w:val="0"/>
       <w:sz w:val="24"/>
       <w:szCs w:val="24"/>
@@ -1987,47 +1856,40 @@
     </w:pPr>
     <w:tblPr>
       <w:tblBorders>
-        <w:top w:val="single" w:color="auto" w:sz="4" w:space="0"/>
-        <w:left w:val="single" w:color="auto" w:sz="4" w:space="0"/>
-        <w:bottom w:val="single" w:color="auto" w:sz="4" w:space="0"/>
-        <w:right w:val="single" w:color="auto" w:sz="4" w:space="0"/>
-        <w:insideH w:val="single" w:color="auto" w:sz="4" w:space="0"/>
-        <w:insideV w:val="single" w:color="auto" w:sz="4" w:space="0"/>
+        <w:top w:val="single" w:sz="4" w:space="0" w:color="auto"/>
+        <w:left w:val="single" w:sz="4" w:space="0" w:color="auto"/>
+        <w:bottom w:val="single" w:sz="4" w:space="0" w:color="auto"/>
+        <w:right w:val="single" w:sz="4" w:space="0" w:color="auto"/>
+        <w:insideH w:val="single" w:sz="4" w:space="0" w:color="auto"/>
+        <w:insideV w:val="single" w:sz="4" w:space="0" w:color="auto"/>
       </w:tblBorders>
     </w:tblPr>
   </w:style>
-  <w:style w:type="character" w:styleId="ui-provider" w:customStyle="1">
+  <w:style w:type="character" w:customStyle="1" w:styleId="ui-provider">
     <w:name w:val="ui-provider"/>
     <w:basedOn w:val="DefaultParagraphFont"/>
     <w:rsid w:val="007D5992"/>
   </w:style>
-  <w:style xmlns:w14="http://schemas.microsoft.com/office/word/2010/wordml" xmlns:mc="http://schemas.openxmlformats.org/markup-compatibility/2006" xmlns:w="http://schemas.openxmlformats.org/wordprocessingml/2006/main" w:type="table" w:styleId="GridTable4" mc:Ignorable="w14">
-    <w:name xmlns:w="http://schemas.openxmlformats.org/wordprocessingml/2006/main" w:val="Grid Table 4"/>
-    <w:basedOn xmlns:w="http://schemas.openxmlformats.org/wordprocessingml/2006/main" w:val="TableNormal"/>
-    <w:uiPriority xmlns:w="http://schemas.openxmlformats.org/wordprocessingml/2006/main" w:val="49"/>
-    <w:pPr xmlns:w="http://schemas.openxmlformats.org/wordprocessingml/2006/main">
-      <w:spacing xmlns:w="http://schemas.openxmlformats.org/wordprocessingml/2006/main" w:after="0" w:line="240" w:lineRule="auto"/>
+  <w:style w:type="table" w:styleId="GridTable4">
+    <w:name w:val="Grid Table 4"/>
+    <w:basedOn w:val="TableNormal"/>
+    <w:uiPriority w:val="49"/>
+    <w:pPr>
+      <w:spacing w:after="0" w:line="240" w:lineRule="auto"/>
     </w:pPr>
-    <w:tblPr xmlns:w="http://schemas.openxmlformats.org/wordprocessingml/2006/main">
+    <w:tblPr>
       <w:tblStyleRowBandSize w:val="1"/>
       <w:tblStyleColBandSize w:val="1"/>
-      <w:tblInd w:w="0" w:type="dxa"/>
       <w:tblBorders>
-        <w:top w:val="single" w:color="666666" w:themeColor="text1" w:themeTint="99" w:sz="4" w:space="0"/>
-        <w:left w:val="single" w:color="666666" w:themeColor="text1" w:themeTint="99" w:sz="4" w:space="0"/>
-        <w:bottom w:val="single" w:color="666666" w:themeColor="text1" w:themeTint="99" w:sz="4" w:space="0"/>
-        <w:right w:val="single" w:color="666666" w:themeColor="text1" w:themeTint="99" w:sz="4" w:space="0"/>
-        <w:insideH w:val="single" w:color="666666" w:themeColor="text1" w:themeTint="99" w:sz="4" w:space="0"/>
-        <w:insideV w:val="single" w:color="666666" w:themeColor="text1" w:themeTint="99" w:sz="4" w:space="0"/>
+        <w:top w:val="single" w:sz="4" w:space="0" w:color="666666" w:themeColor="text1" w:themeTint="99"/>
+        <w:left w:val="single" w:sz="4" w:space="0" w:color="666666" w:themeColor="text1" w:themeTint="99"/>
+        <w:bottom w:val="single" w:sz="4" w:space="0" w:color="666666" w:themeColor="text1" w:themeTint="99"/>
+        <w:right w:val="single" w:sz="4" w:space="0" w:color="666666" w:themeColor="text1" w:themeTint="99"/>
+        <w:insideH w:val="single" w:sz="4" w:space="0" w:color="666666" w:themeColor="text1" w:themeTint="99"/>
+        <w:insideV w:val="single" w:sz="4" w:space="0" w:color="666666" w:themeColor="text1" w:themeTint="99"/>
       </w:tblBorders>
-      <w:tblCellMar>
-        <w:top w:w="0" w:type="dxa"/>
-        <w:left w:w="108" w:type="dxa"/>
-        <w:bottom w:w="0" w:type="dxa"/>
-        <w:right w:w="108" w:type="dxa"/>
-      </w:tblCellMar>
     </w:tblPr>
-    <w:tblStylePr xmlns:w="http://schemas.openxmlformats.org/wordprocessingml/2006/main" w:type="firstRow">
+    <w:tblStylePr w:type="firstRow">
       <w:rPr>
         <w:b/>
         <w:bCs/>
@@ -2036,17 +1898,17 @@
       <w:tblPr/>
       <w:tcPr>
         <w:tcBorders>
-          <w:top w:val="single" w:color="000000" w:themeColor="text1" w:sz="4" w:space="0"/>
-          <w:left w:val="single" w:color="000000" w:themeColor="text1" w:sz="4" w:space="0"/>
-          <w:bottom w:val="single" w:color="000000" w:themeColor="text1" w:sz="4" w:space="0"/>
-          <w:right w:val="single" w:color="000000" w:themeColor="text1" w:sz="4" w:space="0"/>
+          <w:top w:val="single" w:sz="4" w:space="0" w:color="000000" w:themeColor="text1"/>
+          <w:left w:val="single" w:sz="4" w:space="0" w:color="000000" w:themeColor="text1"/>
+          <w:bottom w:val="single" w:sz="4" w:space="0" w:color="000000" w:themeColor="text1"/>
+          <w:right w:val="single" w:sz="4" w:space="0" w:color="000000" w:themeColor="text1"/>
           <w:insideH w:val="nil"/>
           <w:insideV w:val="nil"/>
         </w:tcBorders>
         <w:shd w:val="clear" w:color="auto" w:fill="000000" w:themeFill="text1"/>
       </w:tcPr>
     </w:tblStylePr>
-    <w:tblStylePr xmlns:w="http://schemas.openxmlformats.org/wordprocessingml/2006/main" w:type="lastRow">
+    <w:tblStylePr w:type="lastRow">
       <w:rPr>
         <w:b/>
         <w:bCs/>
@@ -2054,42 +1916,42 @@
       <w:tblPr/>
       <w:tcPr>
         <w:tcBorders>
-          <w:top w:val="double" w:color="000000" w:themeColor="text1" w:sz="4" w:space="0"/>
+          <w:top w:val="double" w:sz="4" w:space="0" w:color="000000" w:themeColor="text1"/>
         </w:tcBorders>
       </w:tcPr>
     </w:tblStylePr>
-    <w:tblStylePr xmlns:w="http://schemas.openxmlformats.org/wordprocessingml/2006/main" w:type="firstCol">
+    <w:tblStylePr w:type="firstCol">
       <w:rPr>
         <w:b/>
         <w:bCs/>
       </w:rPr>
     </w:tblStylePr>
-    <w:tblStylePr xmlns:w="http://schemas.openxmlformats.org/wordprocessingml/2006/main" w:type="lastCol">
+    <w:tblStylePr w:type="lastCol">
       <w:rPr>
         <w:b/>
         <w:bCs/>
       </w:rPr>
     </w:tblStylePr>
-    <w:tblStylePr xmlns:w="http://schemas.openxmlformats.org/wordprocessingml/2006/main" w:type="band1Vert">
+    <w:tblStylePr w:type="band1Vert">
       <w:tblPr/>
       <w:tcPr>
         <w:shd w:val="clear" w:color="auto" w:fill="CCCCCC" w:themeFill="text1" w:themeFillTint="33"/>
       </w:tcPr>
     </w:tblStylePr>
-    <w:tblStylePr xmlns:w="http://schemas.openxmlformats.org/wordprocessingml/2006/main" w:type="band1Horz">
+    <w:tblStylePr w:type="band1Horz">
       <w:tblPr/>
       <w:tcPr>
         <w:shd w:val="clear" w:color="auto" w:fill="CCCCCC" w:themeFill="text1" w:themeFillTint="33"/>
       </w:tcPr>
     </w:tblStylePr>
   </w:style>
-  <w:style xmlns:w14="http://schemas.microsoft.com/office/word/2010/wordml" xmlns:mc="http://schemas.openxmlformats.org/markup-compatibility/2006" xmlns:w="http://schemas.openxmlformats.org/wordprocessingml/2006/main" w:type="character" w:styleId="Hyperlink" mc:Ignorable="w14">
-    <w:name xmlns:w="http://schemas.openxmlformats.org/wordprocessingml/2006/main" w:val="Hyperlink"/>
-    <w:basedOn xmlns:w="http://schemas.openxmlformats.org/wordprocessingml/2006/main" w:val="DefaultParagraphFont"/>
-    <w:uiPriority xmlns:w="http://schemas.openxmlformats.org/wordprocessingml/2006/main" w:val="99"/>
-    <w:unhideWhenUsed xmlns:w="http://schemas.openxmlformats.org/wordprocessingml/2006/main"/>
-    <w:rPr xmlns:w="http://schemas.openxmlformats.org/wordprocessingml/2006/main">
-      <w:color w:val="0563C1" w:themeColor="hyperlink"/>
+  <w:style w:type="character" w:styleId="Hyperlink">
+    <w:name w:val="Hyperlink"/>
+    <w:basedOn w:val="DefaultParagraphFont"/>
+    <w:uiPriority w:val="99"/>
+    <w:unhideWhenUsed/>
+    <w:rPr>
+      <w:color w:val="0000FF" w:themeColor="hyperlink"/>
       <w:u w:val="single"/>
     </w:rPr>
   </w:style>
@@ -2599,15 +2461,6 @@
 </file>
 
 <file path=customXml/item2.xml><?xml version="1.0" encoding="utf-8"?>
-<?mso-contentType ?>
-<FormTemplates xmlns="http://schemas.microsoft.com/sharepoint/v3/contenttype/forms">
-  <Display>DocumentLibraryForm</Display>
-  <Edit>DocumentLibraryForm</Edit>
-  <New>DocumentLibraryForm</New>
-</FormTemplates>
-</file>
-
-<file path=customXml/item3.xml><?xml version="1.0" encoding="utf-8"?>
 <p:properties xmlns:p="http://schemas.microsoft.com/office/2006/metadata/properties" xmlns:xsi="http://www.w3.org/2001/XMLSchema-instance" xmlns:pc="http://schemas.microsoft.com/office/infopath/2007/PartnerControls">
   <documentManagement>
     <TaxCatchAll xmlns="0d803109-e11b-45d4-a4e8-5bf0740163af" xsi:nil="true"/>
@@ -2618,14 +2471,49 @@
 </p:properties>
 </file>
 
+<file path=customXml/item3.xml><?xml version="1.0" encoding="utf-8"?>
+<?mso-contentType ?>
+<FormTemplates xmlns="http://schemas.microsoft.com/sharepoint/v3/contenttype/forms">
+  <Display>DocumentLibraryForm</Display>
+  <Edit>DocumentLibraryForm</Edit>
+  <New>DocumentLibraryForm</New>
+</FormTemplates>
+</file>
+
 <file path=customXml/itemProps1.xml><?xml version="1.0" encoding="utf-8"?>
-<ds:datastoreItem xmlns:ds="http://schemas.openxmlformats.org/officeDocument/2006/customXml" ds:itemID="{B775BA88-BD90-4E13-87A2-952E19D657D1}"/>
+<ds:datastoreItem xmlns:ds="http://schemas.openxmlformats.org/officeDocument/2006/customXml" ds:itemID="{B775BA88-BD90-4E13-87A2-952E19D657D1}">
+  <ds:schemaRefs>
+    <ds:schemaRef ds:uri="http://schemas.microsoft.com/office/2006/metadata/contentType"/>
+    <ds:schemaRef ds:uri="http://schemas.microsoft.com/office/2006/metadata/properties/metaAttributes"/>
+    <ds:schemaRef ds:uri="http://www.w3.org/2001/XMLSchema"/>
+    <ds:schemaRef ds:uri="http://schemas.microsoft.com/office/2006/metadata/properties"/>
+    <ds:schemaRef ds:uri="31aac78f-6ed8-4134-ac7e-47c186d487c3"/>
+    <ds:schemaRef ds:uri="0d803109-e11b-45d4-a4e8-5bf0740163af"/>
+    <ds:schemaRef ds:uri="http://schemas.microsoft.com/office/2006/documentManagement/types"/>
+    <ds:schemaRef ds:uri="http://schemas.microsoft.com/office/infopath/2007/PartnerControls"/>
+    <ds:schemaRef ds:uri="http://schemas.openxmlformats.org/package/2006/metadata/core-properties"/>
+    <ds:schemaRef ds:uri="http://purl.org/dc/elements/1.1/"/>
+    <ds:schemaRef ds:uri="http://purl.org/dc/terms/"/>
+    <ds:schemaRef ds:uri="http://schemas.microsoft.com/internal/obd"/>
+  </ds:schemaRefs>
+</ds:datastoreItem>
 </file>
 
 <file path=customXml/itemProps2.xml><?xml version="1.0" encoding="utf-8"?>
-<ds:datastoreItem xmlns:ds="http://schemas.openxmlformats.org/officeDocument/2006/customXml" ds:itemID="{D2C763C2-14AD-42F5-8AC6-3B0608D38242}"/>
+<ds:datastoreItem xmlns:ds="http://schemas.openxmlformats.org/officeDocument/2006/customXml" ds:itemID="{F8925CDD-C36C-46E3-8420-2E05CA5ED100}">
+  <ds:schemaRefs>
+    <ds:schemaRef ds:uri="http://schemas.microsoft.com/office/2006/metadata/properties"/>
+    <ds:schemaRef ds:uri="http://schemas.microsoft.com/office/infopath/2007/PartnerControls"/>
+    <ds:schemaRef ds:uri="0d803109-e11b-45d4-a4e8-5bf0740163af"/>
+    <ds:schemaRef ds:uri="31aac78f-6ed8-4134-ac7e-47c186d487c3"/>
+  </ds:schemaRefs>
+</ds:datastoreItem>
 </file>
 
 <file path=customXml/itemProps3.xml><?xml version="1.0" encoding="utf-8"?>
-<ds:datastoreItem xmlns:ds="http://schemas.openxmlformats.org/officeDocument/2006/customXml" ds:itemID="{F8925CDD-C36C-46E3-8420-2E05CA5ED100}"/>
+<ds:datastoreItem xmlns:ds="http://schemas.openxmlformats.org/officeDocument/2006/customXml" ds:itemID="{D2C763C2-14AD-42F5-8AC6-3B0608D38242}">
+  <ds:schemaRefs>
+    <ds:schemaRef ds:uri="http://schemas.microsoft.com/sharepoint/v3/contenttype/forms"/>
+  </ds:schemaRefs>
+</ds:datastoreItem>
 </file>
--- a/documentation/projman/Minutes of the meeting/Minutes of the meeting April 3.docx
+++ b/documentation/projman/Minutes of the meeting/Minutes of the meeting April 3.docx
@@ -159,8 +159,9 @@
           <w:szCs w:val="24"/>
           <w:lang w:val="en-PH"/>
         </w:rPr>
-        <w:t xml:space="preserve"> V.</w:t>
-      </w:r>
+        <w:t xml:space="preserve"> </w:t>
+      </w:r>
+      <w:proofErr w:type="spellStart"/>
       <w:r>
         <w:rPr>
           <w:rFonts w:ascii="Times New Roman" w:eastAsia="Times New Roman" w:hAnsi="Times New Roman" w:cs="Times New Roman"/>
@@ -168,8 +169,9 @@
           <w:szCs w:val="24"/>
           <w:lang w:val="en-PH"/>
         </w:rPr>
-        <w:t xml:space="preserve"> Caducio</w:t>
-      </w:r>
+        <w:t>Caducio</w:t>
+      </w:r>
+      <w:proofErr w:type="spellEnd"/>
     </w:p>
     <w:p>
       <w:pPr>
@@ -710,14 +712,34 @@
             </w:tcMar>
           </w:tcPr>
           <w:p>
+            <w:proofErr w:type="spellStart"/>
             <w:r>
               <w:rPr>
                 <w:rFonts w:ascii="Calibri" w:eastAsia="Calibri" w:hAnsi="Calibri" w:cs="Calibri"/>
                 <w:color w:val="000000" w:themeColor="text1"/>
                 <w:lang w:val="en-PH"/>
               </w:rPr>
-              <w:t>Mikedale Dellera</w:t>
-            </w:r>
+              <w:t>Mikedale</w:t>
+            </w:r>
+            <w:proofErr w:type="spellEnd"/>
+            <w:r>
+              <w:rPr>
+                <w:rFonts w:ascii="Calibri" w:eastAsia="Calibri" w:hAnsi="Calibri" w:cs="Calibri"/>
+                <w:color w:val="000000" w:themeColor="text1"/>
+                <w:lang w:val="en-PH"/>
+              </w:rPr>
+              <w:t xml:space="preserve"> </w:t>
+            </w:r>
+            <w:proofErr w:type="spellStart"/>
+            <w:r>
+              <w:rPr>
+                <w:rFonts w:ascii="Calibri" w:eastAsia="Calibri" w:hAnsi="Calibri" w:cs="Calibri"/>
+                <w:color w:val="000000" w:themeColor="text1"/>
+                <w:lang w:val="en-PH"/>
+              </w:rPr>
+              <w:t>Dellera</w:t>
+            </w:r>
+            <w:proofErr w:type="spellEnd"/>
           </w:p>
         </w:tc>
         <w:tc>
@@ -851,8 +873,18 @@
                 <w:color w:val="000000" w:themeColor="text1"/>
                 <w:lang w:val="en-PH"/>
               </w:rPr>
-              <w:t xml:space="preserve"> Caducio</w:t>
-            </w:r>
+              <w:t xml:space="preserve"> </w:t>
+            </w:r>
+            <w:proofErr w:type="spellStart"/>
+            <w:r>
+              <w:rPr>
+                <w:rFonts w:ascii="Calibri" w:eastAsia="Calibri" w:hAnsi="Calibri" w:cs="Calibri"/>
+                <w:color w:val="000000" w:themeColor="text1"/>
+                <w:lang w:val="en-PH"/>
+              </w:rPr>
+              <w:t>Caducio</w:t>
+            </w:r>
+            <w:proofErr w:type="spellEnd"/>
           </w:p>
         </w:tc>
         <w:tc>
@@ -965,13 +997,41 @@
             </w:tcMar>
           </w:tcPr>
           <w:p>
+            <w:proofErr w:type="spellStart"/>
             <w:r>
               <w:rPr>
                 <w:rFonts w:ascii="Calibri" w:eastAsia="Calibri" w:hAnsi="Calibri" w:cs="Calibri"/>
                 <w:color w:val="000000" w:themeColor="text1"/>
                 <w:lang w:val="en-PH"/>
               </w:rPr>
-              <w:t>Rark Mowen Alcantara</w:t>
+              <w:t>Rark</w:t>
+            </w:r>
+            <w:proofErr w:type="spellEnd"/>
+            <w:r>
+              <w:rPr>
+                <w:rFonts w:ascii="Calibri" w:eastAsia="Calibri" w:hAnsi="Calibri" w:cs="Calibri"/>
+                <w:color w:val="000000" w:themeColor="text1"/>
+                <w:lang w:val="en-PH"/>
+              </w:rPr>
+              <w:t xml:space="preserve"> </w:t>
+            </w:r>
+            <w:proofErr w:type="spellStart"/>
+            <w:r>
+              <w:rPr>
+                <w:rFonts w:ascii="Calibri" w:eastAsia="Calibri" w:hAnsi="Calibri" w:cs="Calibri"/>
+                <w:color w:val="000000" w:themeColor="text1"/>
+                <w:lang w:val="en-PH"/>
+              </w:rPr>
+              <w:t>Mowen</w:t>
+            </w:r>
+            <w:proofErr w:type="spellEnd"/>
+            <w:r>
+              <w:rPr>
+                <w:rFonts w:ascii="Calibri" w:eastAsia="Calibri" w:hAnsi="Calibri" w:cs="Calibri"/>
+                <w:color w:val="000000" w:themeColor="text1"/>
+                <w:lang w:val="en-PH"/>
+              </w:rPr>
+              <w:t xml:space="preserve"> Alcantara</w:t>
             </w:r>
           </w:p>
         </w:tc>
@@ -2244,6 +2304,26 @@
 </file>
 
 <file path=customXml/item1.xml><?xml version="1.0" encoding="utf-8"?>
+<?mso-contentType ?>
+<FormTemplates xmlns="http://schemas.microsoft.com/sharepoint/v3/contenttype/forms">
+  <Display>DocumentLibraryForm</Display>
+  <Edit>DocumentLibraryForm</Edit>
+  <New>DocumentLibraryForm</New>
+</FormTemplates>
+</file>
+
+<file path=customXml/item2.xml><?xml version="1.0" encoding="utf-8"?>
+<p:properties xmlns:p="http://schemas.microsoft.com/office/2006/metadata/properties" xmlns:xsi="http://www.w3.org/2001/XMLSchema-instance" xmlns:pc="http://schemas.microsoft.com/office/infopath/2007/PartnerControls">
+  <documentManagement>
+    <TaxCatchAll xmlns="0d803109-e11b-45d4-a4e8-5bf0740163af" xsi:nil="true"/>
+    <lcf76f155ced4ddcb4097134ff3c332f xmlns="31aac78f-6ed8-4134-ac7e-47c186d487c3">
+      <Terms xmlns="http://schemas.microsoft.com/office/infopath/2007/PartnerControls"/>
+    </lcf76f155ced4ddcb4097134ff3c332f>
+  </documentManagement>
+</p:properties>
+</file>
+
+<file path=customXml/item3.xml><?xml version="1.0" encoding="utf-8"?>
 <ct:contentTypeSchema xmlns:ct="http://schemas.microsoft.com/office/2006/metadata/contentType" xmlns:ma="http://schemas.microsoft.com/office/2006/metadata/properties/metaAttributes" ct:_="" ma:_="" ma:contentTypeName="Document" ma:contentTypeID="0x01010078E5C03F786D684AB79627F2BAF5AB3A" ma:contentTypeVersion="12" ma:contentTypeDescription="Create a new document." ma:contentTypeScope="" ma:versionID="6753d19c26ced2570449d2cfe2fd38cd">
   <xsd:schema xmlns:xsd="http://www.w3.org/2001/XMLSchema" xmlns:xs="http://www.w3.org/2001/XMLSchema" xmlns:p="http://schemas.microsoft.com/office/2006/metadata/properties" xmlns:ns2="31aac78f-6ed8-4134-ac7e-47c186d487c3" xmlns:ns3="0d803109-e11b-45d4-a4e8-5bf0740163af" targetNamespace="http://schemas.microsoft.com/office/2006/metadata/properties" ma:root="true" ma:fieldsID="59531f12ec9f3761682ad3919ac9365f" ns2:_="" ns3:_="">
     <xsd:import namespace="31aac78f-6ed8-4134-ac7e-47c186d487c3"/>
@@ -2460,27 +2540,26 @@
 </ct:contentTypeSchema>
 </file>
 
-<file path=customXml/item2.xml><?xml version="1.0" encoding="utf-8"?>
-<p:properties xmlns:p="http://schemas.microsoft.com/office/2006/metadata/properties" xmlns:xsi="http://www.w3.org/2001/XMLSchema-instance" xmlns:pc="http://schemas.microsoft.com/office/infopath/2007/PartnerControls">
-  <documentManagement>
-    <TaxCatchAll xmlns="0d803109-e11b-45d4-a4e8-5bf0740163af" xsi:nil="true"/>
-    <lcf76f155ced4ddcb4097134ff3c332f xmlns="31aac78f-6ed8-4134-ac7e-47c186d487c3">
-      <Terms xmlns="http://schemas.microsoft.com/office/infopath/2007/PartnerControls"/>
-    </lcf76f155ced4ddcb4097134ff3c332f>
-  </documentManagement>
-</p:properties>
+<file path=customXml/itemProps1.xml><?xml version="1.0" encoding="utf-8"?>
+<ds:datastoreItem xmlns:ds="http://schemas.openxmlformats.org/officeDocument/2006/customXml" ds:itemID="{D2C763C2-14AD-42F5-8AC6-3B0608D38242}">
+  <ds:schemaRefs>
+    <ds:schemaRef ds:uri="http://schemas.microsoft.com/sharepoint/v3/contenttype/forms"/>
+  </ds:schemaRefs>
+</ds:datastoreItem>
 </file>
 
-<file path=customXml/item3.xml><?xml version="1.0" encoding="utf-8"?>
-<?mso-contentType ?>
-<FormTemplates xmlns="http://schemas.microsoft.com/sharepoint/v3/contenttype/forms">
-  <Display>DocumentLibraryForm</Display>
-  <Edit>DocumentLibraryForm</Edit>
-  <New>DocumentLibraryForm</New>
-</FormTemplates>
+<file path=customXml/itemProps2.xml><?xml version="1.0" encoding="utf-8"?>
+<ds:datastoreItem xmlns:ds="http://schemas.openxmlformats.org/officeDocument/2006/customXml" ds:itemID="{F8925CDD-C36C-46E3-8420-2E05CA5ED100}">
+  <ds:schemaRefs>
+    <ds:schemaRef ds:uri="http://schemas.microsoft.com/office/2006/metadata/properties"/>
+    <ds:schemaRef ds:uri="http://schemas.microsoft.com/office/infopath/2007/PartnerControls"/>
+    <ds:schemaRef ds:uri="0d803109-e11b-45d4-a4e8-5bf0740163af"/>
+    <ds:schemaRef ds:uri="31aac78f-6ed8-4134-ac7e-47c186d487c3"/>
+  </ds:schemaRefs>
+</ds:datastoreItem>
 </file>
 
-<file path=customXml/itemProps1.xml><?xml version="1.0" encoding="utf-8"?>
+<file path=customXml/itemProps3.xml><?xml version="1.0" encoding="utf-8"?>
 <ds:datastoreItem xmlns:ds="http://schemas.openxmlformats.org/officeDocument/2006/customXml" ds:itemID="{B775BA88-BD90-4E13-87A2-952E19D657D1}">
   <ds:schemaRefs>
     <ds:schemaRef ds:uri="http://schemas.microsoft.com/office/2006/metadata/contentType"/>
@@ -2497,23 +2576,4 @@
     <ds:schemaRef ds:uri="http://schemas.microsoft.com/internal/obd"/>
   </ds:schemaRefs>
 </ds:datastoreItem>
-</file>
-
-<file path=customXml/itemProps2.xml><?xml version="1.0" encoding="utf-8"?>
-<ds:datastoreItem xmlns:ds="http://schemas.openxmlformats.org/officeDocument/2006/customXml" ds:itemID="{F8925CDD-C36C-46E3-8420-2E05CA5ED100}">
-  <ds:schemaRefs>
-    <ds:schemaRef ds:uri="http://schemas.microsoft.com/office/2006/metadata/properties"/>
-    <ds:schemaRef ds:uri="http://schemas.microsoft.com/office/infopath/2007/PartnerControls"/>
-    <ds:schemaRef ds:uri="0d803109-e11b-45d4-a4e8-5bf0740163af"/>
-    <ds:schemaRef ds:uri="31aac78f-6ed8-4134-ac7e-47c186d487c3"/>
-  </ds:schemaRefs>
-</ds:datastoreItem>
-</file>
-
-<file path=customXml/itemProps3.xml><?xml version="1.0" encoding="utf-8"?>
-<ds:datastoreItem xmlns:ds="http://schemas.openxmlformats.org/officeDocument/2006/customXml" ds:itemID="{D2C763C2-14AD-42F5-8AC6-3B0608D38242}">
-  <ds:schemaRefs>
-    <ds:schemaRef ds:uri="http://schemas.microsoft.com/sharepoint/v3/contenttype/forms"/>
-  </ds:schemaRefs>
-</ds:datastoreItem>
 </file>